--- a/РСХД - Лабораторная работа 3 Митичев.docx
+++ b/РСХД - Лабораторная работа 3 Митичев.docx
@@ -98,6 +98,7 @@
         </w:rPr>
         <w:t xml:space="preserve">, </w:t>
       </w:r>
+      <w:proofErr w:type="spellStart"/>
       <w:r>
         <w:rPr>
           <w:rFonts w:ascii="Arial" w:eastAsia="Arial" w:hAnsi="Arial" w:cs="Arial"/>
@@ -105,6 +106,7 @@
         </w:rPr>
         <w:t>pg</w:t>
       </w:r>
+      <w:proofErr w:type="spellEnd"/>
       <w:r>
         <w:rPr>
           <w:rFonts w:ascii="Arial" w:eastAsia="Arial" w:hAnsi="Arial" w:cs="Arial"/>
@@ -123,6 +125,7 @@
         </w:rPr>
         <w:t xml:space="preserve">, </w:t>
       </w:r>
+      <w:proofErr w:type="spellStart"/>
       <w:r>
         <w:rPr>
           <w:rFonts w:ascii="Arial" w:eastAsia="Arial" w:hAnsi="Arial" w:cs="Arial"/>
@@ -130,6 +133,7 @@
         </w:rPr>
         <w:t>postgres</w:t>
       </w:r>
+      <w:proofErr w:type="spellEnd"/>
       <w:r>
         <w:rPr>
           <w:rFonts w:ascii="Arial" w:eastAsia="Arial" w:hAnsi="Arial" w:cs="Arial"/>
@@ -171,9 +175,11 @@
         <w:ind w:left="10" w:right="-15"/>
         <w:jc w:val="right"/>
       </w:pPr>
+      <w:proofErr w:type="spellStart"/>
       <w:r>
         <w:t>Митичев</w:t>
       </w:r>
+      <w:proofErr w:type="spellEnd"/>
       <w:r>
         <w:t xml:space="preserve"> </w:t>
       </w:r>
@@ -280,6 +286,92 @@
     <w:p>
       <w:pPr>
         <w:pStyle w:val="1"/>
+        <w:ind w:left="-5"/>
+      </w:pPr>
+      <w:r>
+        <w:lastRenderedPageBreak/>
+        <w:t xml:space="preserve">Ссылка на </w:t>
+      </w:r>
+      <w:proofErr w:type="spellStart"/>
+      <w:r>
+        <w:t>гитхаб</w:t>
+      </w:r>
+      <w:proofErr w:type="spellEnd"/>
+      <w:r>
+        <w:t xml:space="preserve"> со всеми скриптами</w:t>
+      </w:r>
+      <w:r>
+        <w:t>/</w:t>
+      </w:r>
+      <w:r>
+        <w:t>конфигами</w:t>
+      </w:r>
+    </w:p>
+    <w:p>
+      <w:pPr>
+        <w:rPr>
+          <w:lang w:val="en-US"/>
+        </w:rPr>
+      </w:pPr>
+      <w:hyperlink r:id="rId6" w:history="1">
+        <w:r>
+          <w:rPr>
+            <w:rStyle w:val="a4"/>
+            <w:rFonts w:ascii="Segoe UI" w:eastAsia="Times New Roman" w:hAnsi="Segoe UI" w:cs="Segoe UI"/>
+            <w:shd w:val="clear" w:color="auto" w:fill="FFFFFF"/>
+          </w:rPr>
+          <w:t>Karabas890/</w:t>
+        </w:r>
+        <w:proofErr w:type="spellStart"/>
+        <w:r>
+          <w:rPr>
+            <w:rStyle w:val="a4"/>
+            <w:rFonts w:ascii="Segoe UI" w:eastAsia="Times New Roman" w:hAnsi="Segoe UI" w:cs="Segoe UI"/>
+            <w:shd w:val="clear" w:color="auto" w:fill="FFFFFF"/>
+          </w:rPr>
+          <w:t>RS</w:t>
+        </w:r>
+        <w:r>
+          <w:rPr>
+            <w:rStyle w:val="a4"/>
+            <w:rFonts w:ascii="Segoe UI" w:eastAsia="Times New Roman" w:hAnsi="Segoe UI" w:cs="Segoe UI"/>
+            <w:shd w:val="clear" w:color="auto" w:fill="FFFFFF"/>
+          </w:rPr>
+          <w:t>H</w:t>
+        </w:r>
+        <w:r>
+          <w:rPr>
+            <w:rStyle w:val="a4"/>
+            <w:rFonts w:ascii="Segoe UI" w:eastAsia="Times New Roman" w:hAnsi="Segoe UI" w:cs="Segoe UI"/>
+            <w:shd w:val="clear" w:color="auto" w:fill="FFFFFF"/>
+          </w:rPr>
+          <w:t>DLa</w:t>
+        </w:r>
+        <w:proofErr w:type="spellEnd"/>
+        <w:r>
+          <w:rPr>
+            <w:rStyle w:val="a4"/>
+            <w:rFonts w:ascii="Segoe UI" w:eastAsia="Times New Roman" w:hAnsi="Segoe UI" w:cs="Segoe UI"/>
+            <w:shd w:val="clear" w:color="auto" w:fill="FFFFFF"/>
+            <w:lang w:val="en-US"/>
+          </w:rPr>
+          <w:t>b3</w:t>
+        </w:r>
+      </w:hyperlink>
+    </w:p>
+    <w:p>
+      <w:pPr>
+        <w:pStyle w:val="1"/>
+        <w:spacing w:after="0"/>
+        <w:ind w:left="0" w:firstLine="0"/>
+        <w:rPr>
+          <w:sz w:val="40"/>
+        </w:rPr>
+      </w:pPr>
+    </w:p>
+    <w:p>
+      <w:pPr>
+        <w:pStyle w:val="1"/>
         <w:spacing w:after="0"/>
         <w:ind w:left="-5"/>
       </w:pPr>
@@ -287,7 +379,6 @@
         <w:rPr>
           <w:sz w:val="40"/>
         </w:rPr>
-        <w:lastRenderedPageBreak/>
         <w:t>Текст задания</w:t>
       </w:r>
     </w:p>
@@ -452,7 +543,67 @@
           <w:szCs w:val="24"/>
         </w:rPr>
         <w:br/>
-        <w:t>Включить для СУБД режим архивирования WAL; настроить копирование WAL (scp) на резервный узел; создать первоначальную резервную копию (pg_basebackup), скопировать на резервный узел (rsync).</w:t>
+        <w:t>Включить для СУБД режим архивирования WAL; настроить копирование WAL (</w:t>
+      </w:r>
+      <w:proofErr w:type="spellStart"/>
+      <w:r>
+        <w:rPr>
+          <w:rFonts w:ascii="Segoe UI" w:eastAsia="Times New Roman" w:hAnsi="Segoe UI" w:cs="Segoe UI"/>
+          <w:color w:val="212529"/>
+          <w:sz w:val="24"/>
+          <w:szCs w:val="24"/>
+        </w:rPr>
+        <w:t>scp</w:t>
+      </w:r>
+      <w:proofErr w:type="spellEnd"/>
+      <w:r>
+        <w:rPr>
+          <w:rFonts w:ascii="Segoe UI" w:eastAsia="Times New Roman" w:hAnsi="Segoe UI" w:cs="Segoe UI"/>
+          <w:color w:val="212529"/>
+          <w:sz w:val="24"/>
+          <w:szCs w:val="24"/>
+        </w:rPr>
+        <w:t>) на резервный узел; создать первоначальную резервную копию (</w:t>
+      </w:r>
+      <w:proofErr w:type="spellStart"/>
+      <w:r>
+        <w:rPr>
+          <w:rFonts w:ascii="Segoe UI" w:eastAsia="Times New Roman" w:hAnsi="Segoe UI" w:cs="Segoe UI"/>
+          <w:color w:val="212529"/>
+          <w:sz w:val="24"/>
+          <w:szCs w:val="24"/>
+        </w:rPr>
+        <w:t>pg_basebackup</w:t>
+      </w:r>
+      <w:proofErr w:type="spellEnd"/>
+      <w:r>
+        <w:rPr>
+          <w:rFonts w:ascii="Segoe UI" w:eastAsia="Times New Roman" w:hAnsi="Segoe UI" w:cs="Segoe UI"/>
+          <w:color w:val="212529"/>
+          <w:sz w:val="24"/>
+          <w:szCs w:val="24"/>
+        </w:rPr>
+        <w:t>), скопировать на резервный узел (</w:t>
+      </w:r>
+      <w:proofErr w:type="spellStart"/>
+      <w:r>
+        <w:rPr>
+          <w:rFonts w:ascii="Segoe UI" w:eastAsia="Times New Roman" w:hAnsi="Segoe UI" w:cs="Segoe UI"/>
+          <w:color w:val="212529"/>
+          <w:sz w:val="24"/>
+          <w:szCs w:val="24"/>
+        </w:rPr>
+        <w:t>rsync</w:t>
+      </w:r>
+      <w:proofErr w:type="spellEnd"/>
+      <w:r>
+        <w:rPr>
+          <w:rFonts w:ascii="Segoe UI" w:eastAsia="Times New Roman" w:hAnsi="Segoe UI" w:cs="Segoe UI"/>
+          <w:color w:val="212529"/>
+          <w:sz w:val="24"/>
+          <w:szCs w:val="24"/>
+        </w:rPr>
+        <w:t>).</w:t>
       </w:r>
     </w:p>
     <w:p>
@@ -649,6 +800,7 @@
           <w:sz w:val="24"/>
           <w:szCs w:val="24"/>
         </w:rPr>
+        <w:lastRenderedPageBreak/>
         <w:t>Этот сценарий подразумевает полную недоступность основного узла. Необходимо восстановить работу СУБД на РЕЗЕРВНОМ узле, продемонстрировать успешный запуск СУБД и доступность данных.</w:t>
       </w:r>
     </w:p>
@@ -671,7 +823,6 @@
           <w:sz w:val="27"/>
           <w:szCs w:val="27"/>
         </w:rPr>
-        <w:lastRenderedPageBreak/>
         <w:t>Этап 3. Повреждение файлов БД</w:t>
       </w:r>
     </w:p>
@@ -932,8 +1083,9 @@
           <w:sz w:val="24"/>
           <w:szCs w:val="24"/>
         </w:rPr>
-        <w:t>Генерация файла на резервном узле с помощью pg_dump и последующее применение файла на основном узле.</w:t>
-      </w:r>
+        <w:t xml:space="preserve">Генерация файла на резервном узле с помощью </w:t>
+      </w:r>
+      <w:proofErr w:type="spellStart"/>
       <w:r>
         <w:rPr>
           <w:rFonts w:ascii="Segoe UI" w:eastAsia="Times New Roman" w:hAnsi="Segoe UI" w:cs="Segoe UI"/>
@@ -941,7 +1093,48 @@
           <w:sz w:val="24"/>
           <w:szCs w:val="24"/>
         </w:rPr>
-        <w:t>Ход работы:</w:t>
+        <w:t>pg_dump</w:t>
+      </w:r>
+      <w:proofErr w:type="spellEnd"/>
+      <w:r>
+        <w:rPr>
+          <w:rFonts w:ascii="Segoe UI" w:eastAsia="Times New Roman" w:hAnsi="Segoe UI" w:cs="Segoe UI"/>
+          <w:color w:val="212529"/>
+          <w:sz w:val="24"/>
+          <w:szCs w:val="24"/>
+        </w:rPr>
+        <w:t xml:space="preserve"> и последующее применение файла на основном </w:t>
+      </w:r>
+      <w:proofErr w:type="spellStart"/>
+      <w:proofErr w:type="gramStart"/>
+      <w:r>
+        <w:rPr>
+          <w:rFonts w:ascii="Segoe UI" w:eastAsia="Times New Roman" w:hAnsi="Segoe UI" w:cs="Segoe UI"/>
+          <w:color w:val="212529"/>
+          <w:sz w:val="24"/>
+          <w:szCs w:val="24"/>
+        </w:rPr>
+        <w:t>узле.</w:t>
+      </w:r>
+      <w:r>
+        <w:rPr>
+          <w:rFonts w:ascii="Segoe UI" w:eastAsia="Times New Roman" w:hAnsi="Segoe UI" w:cs="Segoe UI"/>
+          <w:color w:val="212529"/>
+          <w:sz w:val="24"/>
+          <w:szCs w:val="24"/>
+        </w:rPr>
+        <w:t>Ход</w:t>
+      </w:r>
+      <w:proofErr w:type="spellEnd"/>
+      <w:proofErr w:type="gramEnd"/>
+      <w:r>
+        <w:rPr>
+          <w:rFonts w:ascii="Segoe UI" w:eastAsia="Times New Roman" w:hAnsi="Segoe UI" w:cs="Segoe UI"/>
+          <w:color w:val="212529"/>
+          <w:sz w:val="24"/>
+          <w:szCs w:val="24"/>
+        </w:rPr>
+        <w:t xml:space="preserve"> работы:</w:t>
       </w:r>
     </w:p>
     <w:p>
@@ -966,7 +1159,27 @@
           <w:sz w:val="24"/>
           <w:szCs w:val="24"/>
         </w:rPr>
-        <w:t>В каждую таблицу базы добавить 2-3 новые строки, зафиксировать результат.</w:t>
+        <w:t xml:space="preserve">В каждую таблицу базы добавить </w:t>
+      </w:r>
+      <w:proofErr w:type="gramStart"/>
+      <w:r>
+        <w:rPr>
+          <w:rFonts w:ascii="Segoe UI" w:eastAsia="Times New Roman" w:hAnsi="Segoe UI" w:cs="Segoe UI"/>
+          <w:color w:val="212529"/>
+          <w:sz w:val="24"/>
+          <w:szCs w:val="24"/>
+        </w:rPr>
+        <w:t>2-3</w:t>
+      </w:r>
+      <w:proofErr w:type="gramEnd"/>
+      <w:r>
+        <w:rPr>
+          <w:rFonts w:ascii="Segoe UI" w:eastAsia="Times New Roman" w:hAnsi="Segoe UI" w:cs="Segoe UI"/>
+          <w:color w:val="212529"/>
+          <w:sz w:val="24"/>
+          <w:szCs w:val="24"/>
+        </w:rPr>
+        <w:t xml:space="preserve"> новые строки, зафиксировать результат.</w:t>
       </w:r>
     </w:p>
     <w:p>
@@ -1091,6 +1304,7 @@
           <w:sz w:val="24"/>
           <w:szCs w:val="24"/>
         </w:rPr>
+        <w:lastRenderedPageBreak/>
         <w:t>Продемонстрировать и проанализировать результат.</w:t>
       </w:r>
     </w:p>
@@ -1127,23 +1341,51 @@
           <w:color w:val="212529"/>
           <w:shd w:val="clear" w:color="auto" w:fill="FFFFFF"/>
         </w:rPr>
-        <w:t>Способ подключения к узлу из сети Интернет через helios:</w:t>
-      </w:r>
+        <w:t xml:space="preserve">Способ подключения к узлу из сети Интернет через </w:t>
+      </w:r>
+      <w:proofErr w:type="spellStart"/>
       <w:r>
         <w:rPr>
           <w:rFonts w:ascii="Segoe UI" w:eastAsia="Times New Roman" w:hAnsi="Segoe UI" w:cs="Segoe UI"/>
           <w:color w:val="212529"/>
           <w:shd w:val="clear" w:color="auto" w:fill="FFFFFF"/>
         </w:rPr>
-        <w:br/>
-      </w:r>
+        <w:t>helios</w:t>
+      </w:r>
+      <w:proofErr w:type="spellEnd"/>
       <w:r>
         <w:rPr>
           <w:rFonts w:ascii="Segoe UI" w:eastAsia="Times New Roman" w:hAnsi="Segoe UI" w:cs="Segoe UI"/>
           <w:color w:val="212529"/>
           <w:shd w:val="clear" w:color="auto" w:fill="FFFFFF"/>
         </w:rPr>
-        <w:t>ssh -J s368527@helios.cs.ifmo.ru:2222 postgres2@pg121</w:t>
+        <w:t>:</w:t>
+      </w:r>
+      <w:r>
+        <w:rPr>
+          <w:rFonts w:ascii="Segoe UI" w:eastAsia="Times New Roman" w:hAnsi="Segoe UI" w:cs="Segoe UI"/>
+          <w:color w:val="212529"/>
+          <w:shd w:val="clear" w:color="auto" w:fill="FFFFFF"/>
+        </w:rPr>
+        <w:br/>
+      </w:r>
+      <w:proofErr w:type="spellStart"/>
+      <w:r>
+        <w:rPr>
+          <w:rFonts w:ascii="Segoe UI" w:eastAsia="Times New Roman" w:hAnsi="Segoe UI" w:cs="Segoe UI"/>
+          <w:color w:val="212529"/>
+          <w:shd w:val="clear" w:color="auto" w:fill="FFFFFF"/>
+        </w:rPr>
+        <w:t>ssh</w:t>
+      </w:r>
+      <w:proofErr w:type="spellEnd"/>
+      <w:r>
+        <w:rPr>
+          <w:rFonts w:ascii="Segoe UI" w:eastAsia="Times New Roman" w:hAnsi="Segoe UI" w:cs="Segoe UI"/>
+          <w:color w:val="212529"/>
+          <w:shd w:val="clear" w:color="auto" w:fill="FFFFFF"/>
+        </w:rPr>
+        <w:t xml:space="preserve"> -J s368527@helios.cs.ifmo.ru:2222 postgres2@pg121</w:t>
       </w:r>
       <w:r>
         <w:rPr>
@@ -1175,7 +1417,7 @@
         </w:rPr>
         <w:t xml:space="preserve">ssh -p 2222 </w:t>
       </w:r>
-      <w:hyperlink r:id="rId6" w:tgtFrame="_blank" w:history="1">
+      <w:hyperlink r:id="rId7" w:tgtFrame="_blank" w:history="1">
         <w:r>
           <w:rPr>
             <w:rStyle w:val="a4"/>
@@ -1283,7 +1525,7 @@
                     <pic:cNvPicPr/>
                   </pic:nvPicPr>
                   <pic:blipFill>
-                    <a:blip r:embed="rId7"/>
+                    <a:blip r:embed="rId8"/>
                     <a:stretch>
                       <a:fillRect/>
                     </a:stretch>
@@ -1315,11 +1557,19 @@
         </w:rPr>
         <w:t xml:space="preserve">Напишем </w:t>
       </w:r>
+      <w:proofErr w:type="spellStart"/>
       <w:r>
         <w:rPr>
           <w:rFonts w:ascii="Arial" w:eastAsia="Arial" w:hAnsi="Arial" w:cs="Arial"/>
         </w:rPr>
-        <w:t>скрпит для создания копии основного узла</w:t>
+        <w:t>скрпит</w:t>
+      </w:r>
+      <w:proofErr w:type="spellEnd"/>
+      <w:r>
+        <w:rPr>
+          <w:rFonts w:ascii="Arial" w:eastAsia="Arial" w:hAnsi="Arial" w:cs="Arial"/>
+        </w:rPr>
+        <w:t xml:space="preserve"> для создания копии основного узла</w:t>
       </w:r>
       <w:r>
         <w:rPr>
@@ -1406,8 +1656,42 @@
           <w:szCs w:val="20"/>
           <w:lang w:val="en-US"/>
         </w:rPr>
-        <w:t>-euo pipefail</w:t>
-      </w:r>
+        <w:t>-</w:t>
+      </w:r>
+      <w:proofErr w:type="spellStart"/>
+      <w:r>
+        <w:rPr>
+          <w:rFonts w:ascii="Courier New" w:eastAsia="Times New Roman" w:hAnsi="Courier New" w:cs="Courier New"/>
+          <w:color w:val="BCBEC4"/>
+          <w:sz w:val="20"/>
+          <w:szCs w:val="20"/>
+          <w:lang w:val="en-US"/>
+        </w:rPr>
+        <w:t>euo</w:t>
+      </w:r>
+      <w:proofErr w:type="spellEnd"/>
+      <w:r>
+        <w:rPr>
+          <w:rFonts w:ascii="Courier New" w:eastAsia="Times New Roman" w:hAnsi="Courier New" w:cs="Courier New"/>
+          <w:color w:val="BCBEC4"/>
+          <w:sz w:val="20"/>
+          <w:szCs w:val="20"/>
+          <w:lang w:val="en-US"/>
+        </w:rPr>
+        <w:t xml:space="preserve"> </w:t>
+      </w:r>
+      <w:proofErr w:type="spellStart"/>
+      <w:r>
+        <w:rPr>
+          <w:rFonts w:ascii="Courier New" w:eastAsia="Times New Roman" w:hAnsi="Courier New" w:cs="Courier New"/>
+          <w:color w:val="BCBEC4"/>
+          <w:sz w:val="20"/>
+          <w:szCs w:val="20"/>
+          <w:lang w:val="en-US"/>
+        </w:rPr>
+        <w:t>pipefail</w:t>
+      </w:r>
+      <w:proofErr w:type="spellEnd"/>
       <w:r>
         <w:rPr>
           <w:rFonts w:ascii="Courier New" w:eastAsia="Times New Roman" w:hAnsi="Courier New" w:cs="Courier New"/>
@@ -1475,8 +1759,9 @@
           <w:szCs w:val="20"/>
           <w:lang w:val="en-US"/>
         </w:rPr>
-        <w:t>"/var/db/postgres2/backups"</w:t>
-      </w:r>
+        <w:t>"/var/</w:t>
+      </w:r>
+      <w:proofErr w:type="spellStart"/>
       <w:r>
         <w:rPr>
           <w:rFonts w:ascii="Courier New" w:eastAsia="Times New Roman" w:hAnsi="Courier New" w:cs="Courier New"/>
@@ -1485,6 +1770,27 @@
           <w:szCs w:val="20"/>
           <w:lang w:val="en-US"/>
         </w:rPr>
+        <w:t>db</w:t>
+      </w:r>
+      <w:proofErr w:type="spellEnd"/>
+      <w:r>
+        <w:rPr>
+          <w:rFonts w:ascii="Courier New" w:eastAsia="Times New Roman" w:hAnsi="Courier New" w:cs="Courier New"/>
+          <w:color w:val="6AAB73"/>
+          <w:sz w:val="20"/>
+          <w:szCs w:val="20"/>
+          <w:lang w:val="en-US"/>
+        </w:rPr>
+        <w:t>/postgres2/backups"</w:t>
+      </w:r>
+      <w:r>
+        <w:rPr>
+          <w:rFonts w:ascii="Courier New" w:eastAsia="Times New Roman" w:hAnsi="Courier New" w:cs="Courier New"/>
+          <w:color w:val="6AAB73"/>
+          <w:sz w:val="20"/>
+          <w:szCs w:val="20"/>
+          <w:lang w:val="en-US"/>
+        </w:rPr>
         <w:br/>
       </w:r>
       <w:r>
@@ -1535,8 +1841,9 @@
           <w:szCs w:val="20"/>
           <w:lang w:val="en-US"/>
         </w:rPr>
-        <w:t>"/var/db/postgres4/backups"</w:t>
-      </w:r>
+        <w:t>"/var/</w:t>
+      </w:r>
+      <w:proofErr w:type="spellStart"/>
       <w:r>
         <w:rPr>
           <w:rFonts w:ascii="Courier New" w:eastAsia="Times New Roman" w:hAnsi="Courier New" w:cs="Courier New"/>
@@ -1545,8 +1852,9 @@
           <w:szCs w:val="20"/>
           <w:lang w:val="en-US"/>
         </w:rPr>
-        <w:br/>
-      </w:r>
+        <w:t>db</w:t>
+      </w:r>
+      <w:proofErr w:type="spellEnd"/>
       <w:r>
         <w:rPr>
           <w:rFonts w:ascii="Courier New" w:eastAsia="Times New Roman" w:hAnsi="Courier New" w:cs="Courier New"/>
@@ -1555,6 +1863,26 @@
           <w:szCs w:val="20"/>
           <w:lang w:val="en-US"/>
         </w:rPr>
+        <w:t>/postgres4/backups"</w:t>
+      </w:r>
+      <w:r>
+        <w:rPr>
+          <w:rFonts w:ascii="Courier New" w:eastAsia="Times New Roman" w:hAnsi="Courier New" w:cs="Courier New"/>
+          <w:color w:val="6AAB73"/>
+          <w:sz w:val="20"/>
+          <w:szCs w:val="20"/>
+          <w:lang w:val="en-US"/>
+        </w:rPr>
+        <w:br/>
+      </w:r>
+      <w:r>
+        <w:rPr>
+          <w:rFonts w:ascii="Courier New" w:eastAsia="Times New Roman" w:hAnsi="Courier New" w:cs="Courier New"/>
+          <w:color w:val="6AAB73"/>
+          <w:sz w:val="20"/>
+          <w:szCs w:val="20"/>
+          <w:lang w:val="en-US"/>
+        </w:rPr>
         <w:br/>
       </w:r>
       <w:r>
@@ -1624,6 +1952,7 @@
         </w:rPr>
         <w:br/>
       </w:r>
+      <w:proofErr w:type="spellStart"/>
       <w:r>
         <w:rPr>
           <w:rFonts w:ascii="Courier New" w:eastAsia="Times New Roman" w:hAnsi="Courier New" w:cs="Courier New"/>
@@ -1632,7 +1961,18 @@
           <w:szCs w:val="20"/>
           <w:lang w:val="en-US"/>
         </w:rPr>
-        <w:t xml:space="preserve">mkdir </w:t>
+        <w:t>mkdir</w:t>
+      </w:r>
+      <w:proofErr w:type="spellEnd"/>
+      <w:r>
+        <w:rPr>
+          <w:rFonts w:ascii="Courier New" w:eastAsia="Times New Roman" w:hAnsi="Courier New" w:cs="Courier New"/>
+          <w:color w:val="C57633"/>
+          <w:sz w:val="20"/>
+          <w:szCs w:val="20"/>
+          <w:lang w:val="en-US"/>
+        </w:rPr>
+        <w:t xml:space="preserve"> </w:t>
       </w:r>
       <w:r>
         <w:rPr>
@@ -1722,7 +2062,29 @@
           <w:szCs w:val="20"/>
           <w:lang w:val="en-US"/>
         </w:rPr>
-        <w:t>" "mkdir -p '</w:t>
+        <w:t>" "</w:t>
+      </w:r>
+      <w:proofErr w:type="spellStart"/>
+      <w:r>
+        <w:rPr>
+          <w:rFonts w:ascii="Courier New" w:eastAsia="Times New Roman" w:hAnsi="Courier New" w:cs="Courier New"/>
+          <w:color w:val="6AAB73"/>
+          <w:sz w:val="20"/>
+          <w:szCs w:val="20"/>
+          <w:lang w:val="en-US"/>
+        </w:rPr>
+        <w:t>mkdir</w:t>
+      </w:r>
+      <w:proofErr w:type="spellEnd"/>
+      <w:r>
+        <w:rPr>
+          <w:rFonts w:ascii="Courier New" w:eastAsia="Times New Roman" w:hAnsi="Courier New" w:cs="Courier New"/>
+          <w:color w:val="6AAB73"/>
+          <w:sz w:val="20"/>
+          <w:szCs w:val="20"/>
+          <w:lang w:val="en-US"/>
+        </w:rPr>
+        <w:t xml:space="preserve"> -p '</w:t>
       </w:r>
       <w:r>
         <w:rPr>
@@ -1932,6 +2294,7 @@
         </w:rPr>
         <w:br/>
       </w:r>
+      <w:proofErr w:type="spellStart"/>
       <w:r>
         <w:rPr>
           <w:rFonts w:ascii="Courier New" w:eastAsia="Times New Roman" w:hAnsi="Courier New" w:cs="Courier New"/>
@@ -1940,7 +2303,18 @@
           <w:szCs w:val="20"/>
           <w:lang w:val="en-US"/>
         </w:rPr>
-        <w:t xml:space="preserve">pg_basebackup </w:t>
+        <w:t>pg_basebackup</w:t>
+      </w:r>
+      <w:proofErr w:type="spellEnd"/>
+      <w:r>
+        <w:rPr>
+          <w:rFonts w:ascii="Courier New" w:eastAsia="Times New Roman" w:hAnsi="Courier New" w:cs="Courier New"/>
+          <w:color w:val="C57633"/>
+          <w:sz w:val="20"/>
+          <w:szCs w:val="20"/>
+          <w:lang w:val="en-US"/>
+        </w:rPr>
+        <w:t xml:space="preserve"> </w:t>
       </w:r>
       <w:r>
         <w:rPr>
@@ -2094,6 +2468,7 @@
         </w:rPr>
         <w:br/>
       </w:r>
+      <w:proofErr w:type="spellStart"/>
       <w:r>
         <w:rPr>
           <w:rFonts w:ascii="Courier New" w:eastAsia="Times New Roman" w:hAnsi="Courier New" w:cs="Courier New"/>
@@ -2102,17 +2477,50 @@
           <w:szCs w:val="20"/>
           <w:lang w:val="en-US"/>
         </w:rPr>
-        <w:t xml:space="preserve">rsync </w:t>
-      </w:r>
-      <w:r>
-        <w:rPr>
-          <w:rFonts w:ascii="Courier New" w:eastAsia="Times New Roman" w:hAnsi="Courier New" w:cs="Courier New"/>
-          <w:color w:val="BCBEC4"/>
-          <w:sz w:val="20"/>
-          <w:szCs w:val="20"/>
-          <w:lang w:val="en-US"/>
-        </w:rPr>
-        <w:t xml:space="preserve">-avz </w:t>
+        <w:t>rsync</w:t>
+      </w:r>
+      <w:proofErr w:type="spellEnd"/>
+      <w:r>
+        <w:rPr>
+          <w:rFonts w:ascii="Courier New" w:eastAsia="Times New Roman" w:hAnsi="Courier New" w:cs="Courier New"/>
+          <w:color w:val="C57633"/>
+          <w:sz w:val="20"/>
+          <w:szCs w:val="20"/>
+          <w:lang w:val="en-US"/>
+        </w:rPr>
+        <w:t xml:space="preserve"> </w:t>
+      </w:r>
+      <w:r>
+        <w:rPr>
+          <w:rFonts w:ascii="Courier New" w:eastAsia="Times New Roman" w:hAnsi="Courier New" w:cs="Courier New"/>
+          <w:color w:val="BCBEC4"/>
+          <w:sz w:val="20"/>
+          <w:szCs w:val="20"/>
+          <w:lang w:val="en-US"/>
+        </w:rPr>
+        <w:t>-</w:t>
+      </w:r>
+      <w:proofErr w:type="spellStart"/>
+      <w:r>
+        <w:rPr>
+          <w:rFonts w:ascii="Courier New" w:eastAsia="Times New Roman" w:hAnsi="Courier New" w:cs="Courier New"/>
+          <w:color w:val="BCBEC4"/>
+          <w:sz w:val="20"/>
+          <w:szCs w:val="20"/>
+          <w:lang w:val="en-US"/>
+        </w:rPr>
+        <w:t>avz</w:t>
+      </w:r>
+      <w:proofErr w:type="spellEnd"/>
+      <w:r>
+        <w:rPr>
+          <w:rFonts w:ascii="Courier New" w:eastAsia="Times New Roman" w:hAnsi="Courier New" w:cs="Courier New"/>
+          <w:color w:val="BCBEC4"/>
+          <w:sz w:val="20"/>
+          <w:szCs w:val="20"/>
+          <w:lang w:val="en-US"/>
+        </w:rPr>
+        <w:t xml:space="preserve"> </w:t>
       </w:r>
       <w:r>
         <w:rPr>
@@ -2262,7 +2670,29 @@
           <w:szCs w:val="20"/>
           <w:lang w:val="en-US"/>
         </w:rPr>
-        <w:t xml:space="preserve"> End of reserve copy (WAL archiving with archive_command)."</w:t>
+        <w:t xml:space="preserve"> End of reserve copy (WAL archiving with </w:t>
+      </w:r>
+      <w:proofErr w:type="spellStart"/>
+      <w:r>
+        <w:rPr>
+          <w:rFonts w:ascii="Courier New" w:eastAsia="Times New Roman" w:hAnsi="Courier New" w:cs="Courier New"/>
+          <w:color w:val="6AAB73"/>
+          <w:sz w:val="20"/>
+          <w:szCs w:val="20"/>
+          <w:lang w:val="en-US"/>
+        </w:rPr>
+        <w:t>archive_command</w:t>
+      </w:r>
+      <w:proofErr w:type="spellEnd"/>
+      <w:r>
+        <w:rPr>
+          <w:rFonts w:ascii="Courier New" w:eastAsia="Times New Roman" w:hAnsi="Courier New" w:cs="Courier New"/>
+          <w:color w:val="6AAB73"/>
+          <w:sz w:val="20"/>
+          <w:szCs w:val="20"/>
+          <w:lang w:val="en-US"/>
+        </w:rPr>
+        <w:t>)."</w:t>
       </w:r>
     </w:p>
     <w:p>
@@ -2638,18 +3068,108 @@
           <w:sz w:val="20"/>
           <w:szCs w:val="20"/>
         </w:rPr>
-        <w:t># 1. Остановим PostgreSQL (если вдруг запущен)</w:t>
-      </w:r>
-      <w:r>
-        <w:rPr>
-          <w:rFonts w:ascii="Courier New" w:eastAsia="Times New Roman" w:hAnsi="Courier New" w:cs="Courier New"/>
-          <w:color w:val="BCBEC4"/>
-          <w:sz w:val="20"/>
-          <w:szCs w:val="20"/>
-        </w:rPr>
-        <w:br/>
-        <w:t>pg_ctl -D /var/db/postgres4/ykk83 stop</w:t>
-      </w:r>
+        <w:t xml:space="preserve"># 1. Остановим </w:t>
+      </w:r>
+      <w:proofErr w:type="spellStart"/>
+      <w:r>
+        <w:rPr>
+          <w:rFonts w:ascii="Courier New" w:eastAsia="Times New Roman" w:hAnsi="Courier New" w:cs="Courier New"/>
+          <w:color w:val="BCBEC4"/>
+          <w:sz w:val="20"/>
+          <w:szCs w:val="20"/>
+        </w:rPr>
+        <w:t>PostgreSQL</w:t>
+      </w:r>
+      <w:proofErr w:type="spellEnd"/>
+      <w:r>
+        <w:rPr>
+          <w:rFonts w:ascii="Courier New" w:eastAsia="Times New Roman" w:hAnsi="Courier New" w:cs="Courier New"/>
+          <w:color w:val="BCBEC4"/>
+          <w:sz w:val="20"/>
+          <w:szCs w:val="20"/>
+        </w:rPr>
+        <w:t xml:space="preserve"> (если вдруг запущен)</w:t>
+      </w:r>
+      <w:r>
+        <w:rPr>
+          <w:rFonts w:ascii="Courier New" w:eastAsia="Times New Roman" w:hAnsi="Courier New" w:cs="Courier New"/>
+          <w:color w:val="BCBEC4"/>
+          <w:sz w:val="20"/>
+          <w:szCs w:val="20"/>
+        </w:rPr>
+        <w:br/>
+      </w:r>
+      <w:proofErr w:type="spellStart"/>
+      <w:r>
+        <w:rPr>
+          <w:rFonts w:ascii="Courier New" w:eastAsia="Times New Roman" w:hAnsi="Courier New" w:cs="Courier New"/>
+          <w:color w:val="BCBEC4"/>
+          <w:sz w:val="20"/>
+          <w:szCs w:val="20"/>
+        </w:rPr>
+        <w:t>pg_ctl</w:t>
+      </w:r>
+      <w:proofErr w:type="spellEnd"/>
+      <w:r>
+        <w:rPr>
+          <w:rFonts w:ascii="Courier New" w:eastAsia="Times New Roman" w:hAnsi="Courier New" w:cs="Courier New"/>
+          <w:color w:val="BCBEC4"/>
+          <w:sz w:val="20"/>
+          <w:szCs w:val="20"/>
+        </w:rPr>
+        <w:t xml:space="preserve"> -D /</w:t>
+      </w:r>
+      <w:proofErr w:type="spellStart"/>
+      <w:r>
+        <w:rPr>
+          <w:rFonts w:ascii="Courier New" w:eastAsia="Times New Roman" w:hAnsi="Courier New" w:cs="Courier New"/>
+          <w:color w:val="BCBEC4"/>
+          <w:sz w:val="20"/>
+          <w:szCs w:val="20"/>
+        </w:rPr>
+        <w:t>var</w:t>
+      </w:r>
+      <w:proofErr w:type="spellEnd"/>
+      <w:r>
+        <w:rPr>
+          <w:rFonts w:ascii="Courier New" w:eastAsia="Times New Roman" w:hAnsi="Courier New" w:cs="Courier New"/>
+          <w:color w:val="BCBEC4"/>
+          <w:sz w:val="20"/>
+          <w:szCs w:val="20"/>
+        </w:rPr>
+        <w:t>/</w:t>
+      </w:r>
+      <w:proofErr w:type="spellStart"/>
+      <w:r>
+        <w:rPr>
+          <w:rFonts w:ascii="Courier New" w:eastAsia="Times New Roman" w:hAnsi="Courier New" w:cs="Courier New"/>
+          <w:color w:val="BCBEC4"/>
+          <w:sz w:val="20"/>
+          <w:szCs w:val="20"/>
+        </w:rPr>
+        <w:t>db</w:t>
+      </w:r>
+      <w:proofErr w:type="spellEnd"/>
+      <w:r>
+        <w:rPr>
+          <w:rFonts w:ascii="Courier New" w:eastAsia="Times New Roman" w:hAnsi="Courier New" w:cs="Courier New"/>
+          <w:color w:val="BCBEC4"/>
+          <w:sz w:val="20"/>
+          <w:szCs w:val="20"/>
+        </w:rPr>
+        <w:t xml:space="preserve">/postgres4/ykk83 </w:t>
+      </w:r>
+      <w:proofErr w:type="spellStart"/>
+      <w:r>
+        <w:rPr>
+          <w:rFonts w:ascii="Courier New" w:eastAsia="Times New Roman" w:hAnsi="Courier New" w:cs="Courier New"/>
+          <w:color w:val="BCBEC4"/>
+          <w:sz w:val="20"/>
+          <w:szCs w:val="20"/>
+        </w:rPr>
+        <w:t>stop</w:t>
+      </w:r>
+      <w:proofErr w:type="spellEnd"/>
       <w:r>
         <w:rPr>
           <w:rFonts w:ascii="Courier New" w:eastAsia="Times New Roman" w:hAnsi="Courier New" w:cs="Courier New"/>
@@ -2677,37 +3197,313 @@
           <w:szCs w:val="20"/>
         </w:rPr>
         <w:br/>
-        <w:t>rm -rf /var/db/postgres4/ykk83/</w:t>
-      </w:r>
-      <w:r>
-        <w:rPr>
-          <w:rFonts w:ascii="Courier New" w:eastAsia="Times New Roman" w:hAnsi="Courier New" w:cs="Courier New"/>
-          <w:color w:val="BCBEC4"/>
-          <w:sz w:val="20"/>
-          <w:szCs w:val="20"/>
-        </w:rPr>
-        <w:br/>
-        <w:t>rm -rf /var/db/postgres4/twv39/</w:t>
-      </w:r>
-      <w:r>
-        <w:rPr>
-          <w:rFonts w:ascii="Courier New" w:eastAsia="Times New Roman" w:hAnsi="Courier New" w:cs="Courier New"/>
-          <w:color w:val="BCBEC4"/>
-          <w:sz w:val="20"/>
-          <w:szCs w:val="20"/>
-        </w:rPr>
-        <w:br/>
-        <w:t>mkdir -p /var/db/postgres4/ykk83</w:t>
-      </w:r>
-      <w:r>
-        <w:rPr>
-          <w:rFonts w:ascii="Courier New" w:eastAsia="Times New Roman" w:hAnsi="Courier New" w:cs="Courier New"/>
-          <w:color w:val="BCBEC4"/>
-          <w:sz w:val="20"/>
-          <w:szCs w:val="20"/>
-        </w:rPr>
-        <w:br/>
-        <w:t>chmod 750 /var/db/postgres4/ykk83</w:t>
+      </w:r>
+      <w:proofErr w:type="spellStart"/>
+      <w:r>
+        <w:rPr>
+          <w:rFonts w:ascii="Courier New" w:eastAsia="Times New Roman" w:hAnsi="Courier New" w:cs="Courier New"/>
+          <w:color w:val="BCBEC4"/>
+          <w:sz w:val="20"/>
+          <w:szCs w:val="20"/>
+        </w:rPr>
+        <w:t>rm</w:t>
+      </w:r>
+      <w:proofErr w:type="spellEnd"/>
+      <w:r>
+        <w:rPr>
+          <w:rFonts w:ascii="Courier New" w:eastAsia="Times New Roman" w:hAnsi="Courier New" w:cs="Courier New"/>
+          <w:color w:val="BCBEC4"/>
+          <w:sz w:val="20"/>
+          <w:szCs w:val="20"/>
+        </w:rPr>
+        <w:t xml:space="preserve"> -</w:t>
+      </w:r>
+      <w:proofErr w:type="spellStart"/>
+      <w:r>
+        <w:rPr>
+          <w:rFonts w:ascii="Courier New" w:eastAsia="Times New Roman" w:hAnsi="Courier New" w:cs="Courier New"/>
+          <w:color w:val="BCBEC4"/>
+          <w:sz w:val="20"/>
+          <w:szCs w:val="20"/>
+        </w:rPr>
+        <w:t>rf</w:t>
+      </w:r>
+      <w:proofErr w:type="spellEnd"/>
+      <w:r>
+        <w:rPr>
+          <w:rFonts w:ascii="Courier New" w:eastAsia="Times New Roman" w:hAnsi="Courier New" w:cs="Courier New"/>
+          <w:color w:val="BCBEC4"/>
+          <w:sz w:val="20"/>
+          <w:szCs w:val="20"/>
+        </w:rPr>
+        <w:t xml:space="preserve"> /</w:t>
+      </w:r>
+      <w:proofErr w:type="spellStart"/>
+      <w:r>
+        <w:rPr>
+          <w:rFonts w:ascii="Courier New" w:eastAsia="Times New Roman" w:hAnsi="Courier New" w:cs="Courier New"/>
+          <w:color w:val="BCBEC4"/>
+          <w:sz w:val="20"/>
+          <w:szCs w:val="20"/>
+        </w:rPr>
+        <w:t>var</w:t>
+      </w:r>
+      <w:proofErr w:type="spellEnd"/>
+      <w:r>
+        <w:rPr>
+          <w:rFonts w:ascii="Courier New" w:eastAsia="Times New Roman" w:hAnsi="Courier New" w:cs="Courier New"/>
+          <w:color w:val="BCBEC4"/>
+          <w:sz w:val="20"/>
+          <w:szCs w:val="20"/>
+        </w:rPr>
+        <w:t>/</w:t>
+      </w:r>
+      <w:proofErr w:type="spellStart"/>
+      <w:r>
+        <w:rPr>
+          <w:rFonts w:ascii="Courier New" w:eastAsia="Times New Roman" w:hAnsi="Courier New" w:cs="Courier New"/>
+          <w:color w:val="BCBEC4"/>
+          <w:sz w:val="20"/>
+          <w:szCs w:val="20"/>
+        </w:rPr>
+        <w:t>db</w:t>
+      </w:r>
+      <w:proofErr w:type="spellEnd"/>
+      <w:r>
+        <w:rPr>
+          <w:rFonts w:ascii="Courier New" w:eastAsia="Times New Roman" w:hAnsi="Courier New" w:cs="Courier New"/>
+          <w:color w:val="BCBEC4"/>
+          <w:sz w:val="20"/>
+          <w:szCs w:val="20"/>
+        </w:rPr>
+        <w:t>/postgres4/ykk83/</w:t>
+      </w:r>
+      <w:r>
+        <w:rPr>
+          <w:rFonts w:ascii="Courier New" w:eastAsia="Times New Roman" w:hAnsi="Courier New" w:cs="Courier New"/>
+          <w:color w:val="BCBEC4"/>
+          <w:sz w:val="20"/>
+          <w:szCs w:val="20"/>
+        </w:rPr>
+        <w:br/>
+      </w:r>
+      <w:proofErr w:type="spellStart"/>
+      <w:r>
+        <w:rPr>
+          <w:rFonts w:ascii="Courier New" w:eastAsia="Times New Roman" w:hAnsi="Courier New" w:cs="Courier New"/>
+          <w:color w:val="BCBEC4"/>
+          <w:sz w:val="20"/>
+          <w:szCs w:val="20"/>
+        </w:rPr>
+        <w:t>rm</w:t>
+      </w:r>
+      <w:proofErr w:type="spellEnd"/>
+      <w:r>
+        <w:rPr>
+          <w:rFonts w:ascii="Courier New" w:eastAsia="Times New Roman" w:hAnsi="Courier New" w:cs="Courier New"/>
+          <w:color w:val="BCBEC4"/>
+          <w:sz w:val="20"/>
+          <w:szCs w:val="20"/>
+        </w:rPr>
+        <w:t xml:space="preserve"> -</w:t>
+      </w:r>
+      <w:proofErr w:type="spellStart"/>
+      <w:r>
+        <w:rPr>
+          <w:rFonts w:ascii="Courier New" w:eastAsia="Times New Roman" w:hAnsi="Courier New" w:cs="Courier New"/>
+          <w:color w:val="BCBEC4"/>
+          <w:sz w:val="20"/>
+          <w:szCs w:val="20"/>
+        </w:rPr>
+        <w:t>rf</w:t>
+      </w:r>
+      <w:proofErr w:type="spellEnd"/>
+      <w:r>
+        <w:rPr>
+          <w:rFonts w:ascii="Courier New" w:eastAsia="Times New Roman" w:hAnsi="Courier New" w:cs="Courier New"/>
+          <w:color w:val="BCBEC4"/>
+          <w:sz w:val="20"/>
+          <w:szCs w:val="20"/>
+        </w:rPr>
+        <w:t xml:space="preserve"> /</w:t>
+      </w:r>
+      <w:proofErr w:type="spellStart"/>
+      <w:r>
+        <w:rPr>
+          <w:rFonts w:ascii="Courier New" w:eastAsia="Times New Roman" w:hAnsi="Courier New" w:cs="Courier New"/>
+          <w:color w:val="BCBEC4"/>
+          <w:sz w:val="20"/>
+          <w:szCs w:val="20"/>
+        </w:rPr>
+        <w:t>var</w:t>
+      </w:r>
+      <w:proofErr w:type="spellEnd"/>
+      <w:r>
+        <w:rPr>
+          <w:rFonts w:ascii="Courier New" w:eastAsia="Times New Roman" w:hAnsi="Courier New" w:cs="Courier New"/>
+          <w:color w:val="BCBEC4"/>
+          <w:sz w:val="20"/>
+          <w:szCs w:val="20"/>
+        </w:rPr>
+        <w:t>/</w:t>
+      </w:r>
+      <w:proofErr w:type="spellStart"/>
+      <w:r>
+        <w:rPr>
+          <w:rFonts w:ascii="Courier New" w:eastAsia="Times New Roman" w:hAnsi="Courier New" w:cs="Courier New"/>
+          <w:color w:val="BCBEC4"/>
+          <w:sz w:val="20"/>
+          <w:szCs w:val="20"/>
+        </w:rPr>
+        <w:t>db</w:t>
+      </w:r>
+      <w:proofErr w:type="spellEnd"/>
+      <w:r>
+        <w:rPr>
+          <w:rFonts w:ascii="Courier New" w:eastAsia="Times New Roman" w:hAnsi="Courier New" w:cs="Courier New"/>
+          <w:color w:val="BCBEC4"/>
+          <w:sz w:val="20"/>
+          <w:szCs w:val="20"/>
+        </w:rPr>
+        <w:t>/postgres4/twv39/</w:t>
+      </w:r>
+      <w:r>
+        <w:rPr>
+          <w:rFonts w:ascii="Courier New" w:eastAsia="Times New Roman" w:hAnsi="Courier New" w:cs="Courier New"/>
+          <w:color w:val="BCBEC4"/>
+          <w:sz w:val="20"/>
+          <w:szCs w:val="20"/>
+        </w:rPr>
+        <w:br/>
+      </w:r>
+      <w:proofErr w:type="spellStart"/>
+      <w:r>
+        <w:rPr>
+          <w:rFonts w:ascii="Courier New" w:eastAsia="Times New Roman" w:hAnsi="Courier New" w:cs="Courier New"/>
+          <w:color w:val="BCBEC4"/>
+          <w:sz w:val="20"/>
+          <w:szCs w:val="20"/>
+        </w:rPr>
+        <w:t>mkdir</w:t>
+      </w:r>
+      <w:proofErr w:type="spellEnd"/>
+      <w:r>
+        <w:rPr>
+          <w:rFonts w:ascii="Courier New" w:eastAsia="Times New Roman" w:hAnsi="Courier New" w:cs="Courier New"/>
+          <w:color w:val="BCBEC4"/>
+          <w:sz w:val="20"/>
+          <w:szCs w:val="20"/>
+        </w:rPr>
+        <w:t xml:space="preserve"> -p /</w:t>
+      </w:r>
+      <w:proofErr w:type="spellStart"/>
+      <w:r>
+        <w:rPr>
+          <w:rFonts w:ascii="Courier New" w:eastAsia="Times New Roman" w:hAnsi="Courier New" w:cs="Courier New"/>
+          <w:color w:val="BCBEC4"/>
+          <w:sz w:val="20"/>
+          <w:szCs w:val="20"/>
+        </w:rPr>
+        <w:t>var</w:t>
+      </w:r>
+      <w:proofErr w:type="spellEnd"/>
+      <w:r>
+        <w:rPr>
+          <w:rFonts w:ascii="Courier New" w:eastAsia="Times New Roman" w:hAnsi="Courier New" w:cs="Courier New"/>
+          <w:color w:val="BCBEC4"/>
+          <w:sz w:val="20"/>
+          <w:szCs w:val="20"/>
+        </w:rPr>
+        <w:t>/</w:t>
+      </w:r>
+      <w:proofErr w:type="spellStart"/>
+      <w:r>
+        <w:rPr>
+          <w:rFonts w:ascii="Courier New" w:eastAsia="Times New Roman" w:hAnsi="Courier New" w:cs="Courier New"/>
+          <w:color w:val="BCBEC4"/>
+          <w:sz w:val="20"/>
+          <w:szCs w:val="20"/>
+        </w:rPr>
+        <w:t>db</w:t>
+      </w:r>
+      <w:proofErr w:type="spellEnd"/>
+      <w:r>
+        <w:rPr>
+          <w:rFonts w:ascii="Courier New" w:eastAsia="Times New Roman" w:hAnsi="Courier New" w:cs="Courier New"/>
+          <w:color w:val="BCBEC4"/>
+          <w:sz w:val="20"/>
+          <w:szCs w:val="20"/>
+        </w:rPr>
+        <w:t>/postgres4/ykk83</w:t>
+      </w:r>
+      <w:r>
+        <w:rPr>
+          <w:rFonts w:ascii="Courier New" w:eastAsia="Times New Roman" w:hAnsi="Courier New" w:cs="Courier New"/>
+          <w:color w:val="BCBEC4"/>
+          <w:sz w:val="20"/>
+          <w:szCs w:val="20"/>
+        </w:rPr>
+        <w:br/>
+      </w:r>
+      <w:proofErr w:type="spellStart"/>
+      <w:r>
+        <w:rPr>
+          <w:rFonts w:ascii="Courier New" w:eastAsia="Times New Roman" w:hAnsi="Courier New" w:cs="Courier New"/>
+          <w:color w:val="BCBEC4"/>
+          <w:sz w:val="20"/>
+          <w:szCs w:val="20"/>
+        </w:rPr>
+        <w:t>chmod</w:t>
+      </w:r>
+      <w:proofErr w:type="spellEnd"/>
+      <w:r>
+        <w:rPr>
+          <w:rFonts w:ascii="Courier New" w:eastAsia="Times New Roman" w:hAnsi="Courier New" w:cs="Courier New"/>
+          <w:color w:val="BCBEC4"/>
+          <w:sz w:val="20"/>
+          <w:szCs w:val="20"/>
+        </w:rPr>
+        <w:t xml:space="preserve"> 750 /</w:t>
+      </w:r>
+      <w:proofErr w:type="spellStart"/>
+      <w:r>
+        <w:rPr>
+          <w:rFonts w:ascii="Courier New" w:eastAsia="Times New Roman" w:hAnsi="Courier New" w:cs="Courier New"/>
+          <w:color w:val="BCBEC4"/>
+          <w:sz w:val="20"/>
+          <w:szCs w:val="20"/>
+        </w:rPr>
+        <w:t>var</w:t>
+      </w:r>
+      <w:proofErr w:type="spellEnd"/>
+      <w:r>
+        <w:rPr>
+          <w:rFonts w:ascii="Courier New" w:eastAsia="Times New Roman" w:hAnsi="Courier New" w:cs="Courier New"/>
+          <w:color w:val="BCBEC4"/>
+          <w:sz w:val="20"/>
+          <w:szCs w:val="20"/>
+        </w:rPr>
+        <w:t>/</w:t>
+      </w:r>
+      <w:proofErr w:type="spellStart"/>
+      <w:r>
+        <w:rPr>
+          <w:rFonts w:ascii="Courier New" w:eastAsia="Times New Roman" w:hAnsi="Courier New" w:cs="Courier New"/>
+          <w:color w:val="BCBEC4"/>
+          <w:sz w:val="20"/>
+          <w:szCs w:val="20"/>
+        </w:rPr>
+        <w:t>db</w:t>
+      </w:r>
+      <w:proofErr w:type="spellEnd"/>
+      <w:r>
+        <w:rPr>
+          <w:rFonts w:ascii="Courier New" w:eastAsia="Times New Roman" w:hAnsi="Courier New" w:cs="Courier New"/>
+          <w:color w:val="BCBEC4"/>
+          <w:sz w:val="20"/>
+          <w:szCs w:val="20"/>
+        </w:rPr>
+        <w:t>/postgres4/ykk83</w:t>
       </w:r>
       <w:r>
         <w:rPr>
@@ -2736,7 +3532,146 @@
           <w:szCs w:val="20"/>
         </w:rPr>
         <w:br/>
-        <w:t>tar -xzf /var/db/postgres4/backups/base.tar.gz -C /var/db/postgres4/ykk83/</w:t>
+      </w:r>
+      <w:proofErr w:type="spellStart"/>
+      <w:r>
+        <w:rPr>
+          <w:rFonts w:ascii="Courier New" w:eastAsia="Times New Roman" w:hAnsi="Courier New" w:cs="Courier New"/>
+          <w:color w:val="BCBEC4"/>
+          <w:sz w:val="20"/>
+          <w:szCs w:val="20"/>
+        </w:rPr>
+        <w:t>tar</w:t>
+      </w:r>
+      <w:proofErr w:type="spellEnd"/>
+      <w:r>
+        <w:rPr>
+          <w:rFonts w:ascii="Courier New" w:eastAsia="Times New Roman" w:hAnsi="Courier New" w:cs="Courier New"/>
+          <w:color w:val="BCBEC4"/>
+          <w:sz w:val="20"/>
+          <w:szCs w:val="20"/>
+        </w:rPr>
+        <w:t xml:space="preserve"> -</w:t>
+      </w:r>
+      <w:proofErr w:type="spellStart"/>
+      <w:r>
+        <w:rPr>
+          <w:rFonts w:ascii="Courier New" w:eastAsia="Times New Roman" w:hAnsi="Courier New" w:cs="Courier New"/>
+          <w:color w:val="BCBEC4"/>
+          <w:sz w:val="20"/>
+          <w:szCs w:val="20"/>
+        </w:rPr>
+        <w:t>xzf</w:t>
+      </w:r>
+      <w:proofErr w:type="spellEnd"/>
+      <w:r>
+        <w:rPr>
+          <w:rFonts w:ascii="Courier New" w:eastAsia="Times New Roman" w:hAnsi="Courier New" w:cs="Courier New"/>
+          <w:color w:val="BCBEC4"/>
+          <w:sz w:val="20"/>
+          <w:szCs w:val="20"/>
+        </w:rPr>
+        <w:t xml:space="preserve"> /</w:t>
+      </w:r>
+      <w:proofErr w:type="spellStart"/>
+      <w:r>
+        <w:rPr>
+          <w:rFonts w:ascii="Courier New" w:eastAsia="Times New Roman" w:hAnsi="Courier New" w:cs="Courier New"/>
+          <w:color w:val="BCBEC4"/>
+          <w:sz w:val="20"/>
+          <w:szCs w:val="20"/>
+        </w:rPr>
+        <w:t>var</w:t>
+      </w:r>
+      <w:proofErr w:type="spellEnd"/>
+      <w:r>
+        <w:rPr>
+          <w:rFonts w:ascii="Courier New" w:eastAsia="Times New Roman" w:hAnsi="Courier New" w:cs="Courier New"/>
+          <w:color w:val="BCBEC4"/>
+          <w:sz w:val="20"/>
+          <w:szCs w:val="20"/>
+        </w:rPr>
+        <w:t>/</w:t>
+      </w:r>
+      <w:proofErr w:type="spellStart"/>
+      <w:r>
+        <w:rPr>
+          <w:rFonts w:ascii="Courier New" w:eastAsia="Times New Roman" w:hAnsi="Courier New" w:cs="Courier New"/>
+          <w:color w:val="BCBEC4"/>
+          <w:sz w:val="20"/>
+          <w:szCs w:val="20"/>
+        </w:rPr>
+        <w:t>db</w:t>
+      </w:r>
+      <w:proofErr w:type="spellEnd"/>
+      <w:r>
+        <w:rPr>
+          <w:rFonts w:ascii="Courier New" w:eastAsia="Times New Roman" w:hAnsi="Courier New" w:cs="Courier New"/>
+          <w:color w:val="BCBEC4"/>
+          <w:sz w:val="20"/>
+          <w:szCs w:val="20"/>
+        </w:rPr>
+        <w:t>/postgres4/</w:t>
+      </w:r>
+      <w:proofErr w:type="spellStart"/>
+      <w:r>
+        <w:rPr>
+          <w:rFonts w:ascii="Courier New" w:eastAsia="Times New Roman" w:hAnsi="Courier New" w:cs="Courier New"/>
+          <w:color w:val="BCBEC4"/>
+          <w:sz w:val="20"/>
+          <w:szCs w:val="20"/>
+        </w:rPr>
+        <w:t>backups</w:t>
+      </w:r>
+      <w:proofErr w:type="spellEnd"/>
+      <w:r>
+        <w:rPr>
+          <w:rFonts w:ascii="Courier New" w:eastAsia="Times New Roman" w:hAnsi="Courier New" w:cs="Courier New"/>
+          <w:color w:val="BCBEC4"/>
+          <w:sz w:val="20"/>
+          <w:szCs w:val="20"/>
+        </w:rPr>
+        <w:t>/base.tar.gz -C /</w:t>
+      </w:r>
+      <w:proofErr w:type="spellStart"/>
+      <w:r>
+        <w:rPr>
+          <w:rFonts w:ascii="Courier New" w:eastAsia="Times New Roman" w:hAnsi="Courier New" w:cs="Courier New"/>
+          <w:color w:val="BCBEC4"/>
+          <w:sz w:val="20"/>
+          <w:szCs w:val="20"/>
+        </w:rPr>
+        <w:t>var</w:t>
+      </w:r>
+      <w:proofErr w:type="spellEnd"/>
+      <w:r>
+        <w:rPr>
+          <w:rFonts w:ascii="Courier New" w:eastAsia="Times New Roman" w:hAnsi="Courier New" w:cs="Courier New"/>
+          <w:color w:val="BCBEC4"/>
+          <w:sz w:val="20"/>
+          <w:szCs w:val="20"/>
+        </w:rPr>
+        <w:t>/</w:t>
+      </w:r>
+      <w:proofErr w:type="spellStart"/>
+      <w:r>
+        <w:rPr>
+          <w:rFonts w:ascii="Courier New" w:eastAsia="Times New Roman" w:hAnsi="Courier New" w:cs="Courier New"/>
+          <w:color w:val="BCBEC4"/>
+          <w:sz w:val="20"/>
+          <w:szCs w:val="20"/>
+        </w:rPr>
+        <w:t>db</w:t>
+      </w:r>
+      <w:proofErr w:type="spellEnd"/>
+      <w:r>
+        <w:rPr>
+          <w:rFonts w:ascii="Courier New" w:eastAsia="Times New Roman" w:hAnsi="Courier New" w:cs="Courier New"/>
+          <w:color w:val="BCBEC4"/>
+          <w:sz w:val="20"/>
+          <w:szCs w:val="20"/>
+        </w:rPr>
+        <w:t>/postgres4/ykk83/</w:t>
       </w:r>
       <w:r>
         <w:rPr>
@@ -2765,66 +3700,632 @@
           <w:szCs w:val="20"/>
         </w:rPr>
         <w:br/>
-        <w:t>mkdir -p /var/db/postgres4/ykk83/pg_wal</w:t>
-      </w:r>
-      <w:r>
-        <w:rPr>
-          <w:rFonts w:ascii="Courier New" w:eastAsia="Times New Roman" w:hAnsi="Courier New" w:cs="Courier New"/>
-          <w:color w:val="BCBEC4"/>
-          <w:sz w:val="20"/>
-          <w:szCs w:val="20"/>
-        </w:rPr>
-        <w:br/>
-        <w:t>tar -xzf /var/db/postgres4/backups/pg_wal.tar.gz -C /var/db/postgres4/ykk83/pg_wal/</w:t>
-      </w:r>
-      <w:r>
-        <w:rPr>
-          <w:rFonts w:ascii="Courier New" w:eastAsia="Times New Roman" w:hAnsi="Courier New" w:cs="Courier New"/>
-          <w:color w:val="BCBEC4"/>
-          <w:sz w:val="20"/>
-          <w:szCs w:val="20"/>
-        </w:rPr>
-        <w:br/>
-      </w:r>
-      <w:r>
-        <w:rPr>
-          <w:rFonts w:ascii="Courier New" w:eastAsia="Times New Roman" w:hAnsi="Courier New" w:cs="Courier New"/>
-          <w:color w:val="BCBEC4"/>
-          <w:sz w:val="20"/>
-          <w:szCs w:val="20"/>
-        </w:rPr>
-        <w:br/>
-        <w:t># 5. Развернем tablespace (если был)</w:t>
-      </w:r>
-      <w:r>
-        <w:rPr>
-          <w:rFonts w:ascii="Courier New" w:eastAsia="Times New Roman" w:hAnsi="Courier New" w:cs="Courier New"/>
-          <w:color w:val="BCBEC4"/>
-          <w:sz w:val="20"/>
-          <w:szCs w:val="20"/>
-        </w:rPr>
-        <w:br/>
-        <w:t>mkdir -p /var/db/postgres4/twv39/</w:t>
-      </w:r>
-      <w:r>
-        <w:rPr>
-          <w:rFonts w:ascii="Courier New" w:eastAsia="Times New Roman" w:hAnsi="Courier New" w:cs="Courier New"/>
-          <w:color w:val="BCBEC4"/>
-          <w:sz w:val="20"/>
-          <w:szCs w:val="20"/>
-        </w:rPr>
-        <w:br/>
-        <w:t>tar -xzf /var/db/postgres4/backups/16388.tar.gz -C /var/db/postgres4/twv39/</w:t>
-      </w:r>
-      <w:r>
-        <w:rPr>
-          <w:rFonts w:ascii="Courier New" w:eastAsia="Times New Roman" w:hAnsi="Courier New" w:cs="Courier New"/>
-          <w:color w:val="BCBEC4"/>
-          <w:sz w:val="20"/>
-          <w:szCs w:val="20"/>
-        </w:rPr>
-        <w:br/>
-        <w:t>ln -s /var/db/postgres4/twv39 /var/db/postgres4/ykk83/pg_tblspc/16388</w:t>
+      </w:r>
+      <w:proofErr w:type="spellStart"/>
+      <w:r>
+        <w:rPr>
+          <w:rFonts w:ascii="Courier New" w:eastAsia="Times New Roman" w:hAnsi="Courier New" w:cs="Courier New"/>
+          <w:color w:val="BCBEC4"/>
+          <w:sz w:val="20"/>
+          <w:szCs w:val="20"/>
+        </w:rPr>
+        <w:t>mkdir</w:t>
+      </w:r>
+      <w:proofErr w:type="spellEnd"/>
+      <w:r>
+        <w:rPr>
+          <w:rFonts w:ascii="Courier New" w:eastAsia="Times New Roman" w:hAnsi="Courier New" w:cs="Courier New"/>
+          <w:color w:val="BCBEC4"/>
+          <w:sz w:val="20"/>
+          <w:szCs w:val="20"/>
+        </w:rPr>
+        <w:t xml:space="preserve"> -p /</w:t>
+      </w:r>
+      <w:proofErr w:type="spellStart"/>
+      <w:r>
+        <w:rPr>
+          <w:rFonts w:ascii="Courier New" w:eastAsia="Times New Roman" w:hAnsi="Courier New" w:cs="Courier New"/>
+          <w:color w:val="BCBEC4"/>
+          <w:sz w:val="20"/>
+          <w:szCs w:val="20"/>
+        </w:rPr>
+        <w:t>var</w:t>
+      </w:r>
+      <w:proofErr w:type="spellEnd"/>
+      <w:r>
+        <w:rPr>
+          <w:rFonts w:ascii="Courier New" w:eastAsia="Times New Roman" w:hAnsi="Courier New" w:cs="Courier New"/>
+          <w:color w:val="BCBEC4"/>
+          <w:sz w:val="20"/>
+          <w:szCs w:val="20"/>
+        </w:rPr>
+        <w:t>/</w:t>
+      </w:r>
+      <w:proofErr w:type="spellStart"/>
+      <w:r>
+        <w:rPr>
+          <w:rFonts w:ascii="Courier New" w:eastAsia="Times New Roman" w:hAnsi="Courier New" w:cs="Courier New"/>
+          <w:color w:val="BCBEC4"/>
+          <w:sz w:val="20"/>
+          <w:szCs w:val="20"/>
+        </w:rPr>
+        <w:t>db</w:t>
+      </w:r>
+      <w:proofErr w:type="spellEnd"/>
+      <w:r>
+        <w:rPr>
+          <w:rFonts w:ascii="Courier New" w:eastAsia="Times New Roman" w:hAnsi="Courier New" w:cs="Courier New"/>
+          <w:color w:val="BCBEC4"/>
+          <w:sz w:val="20"/>
+          <w:szCs w:val="20"/>
+        </w:rPr>
+        <w:t>/postgres4/ykk83/</w:t>
+      </w:r>
+      <w:proofErr w:type="spellStart"/>
+      <w:r>
+        <w:rPr>
+          <w:rFonts w:ascii="Courier New" w:eastAsia="Times New Roman" w:hAnsi="Courier New" w:cs="Courier New"/>
+          <w:color w:val="BCBEC4"/>
+          <w:sz w:val="20"/>
+          <w:szCs w:val="20"/>
+        </w:rPr>
+        <w:t>pg_wal</w:t>
+      </w:r>
+      <w:proofErr w:type="spellEnd"/>
+      <w:r>
+        <w:rPr>
+          <w:rFonts w:ascii="Courier New" w:eastAsia="Times New Roman" w:hAnsi="Courier New" w:cs="Courier New"/>
+          <w:color w:val="BCBEC4"/>
+          <w:sz w:val="20"/>
+          <w:szCs w:val="20"/>
+        </w:rPr>
+        <w:br/>
+      </w:r>
+      <w:proofErr w:type="spellStart"/>
+      <w:r>
+        <w:rPr>
+          <w:rFonts w:ascii="Courier New" w:eastAsia="Times New Roman" w:hAnsi="Courier New" w:cs="Courier New"/>
+          <w:color w:val="BCBEC4"/>
+          <w:sz w:val="20"/>
+          <w:szCs w:val="20"/>
+        </w:rPr>
+        <w:t>tar</w:t>
+      </w:r>
+      <w:proofErr w:type="spellEnd"/>
+      <w:r>
+        <w:rPr>
+          <w:rFonts w:ascii="Courier New" w:eastAsia="Times New Roman" w:hAnsi="Courier New" w:cs="Courier New"/>
+          <w:color w:val="BCBEC4"/>
+          <w:sz w:val="20"/>
+          <w:szCs w:val="20"/>
+        </w:rPr>
+        <w:t xml:space="preserve"> -</w:t>
+      </w:r>
+      <w:proofErr w:type="spellStart"/>
+      <w:r>
+        <w:rPr>
+          <w:rFonts w:ascii="Courier New" w:eastAsia="Times New Roman" w:hAnsi="Courier New" w:cs="Courier New"/>
+          <w:color w:val="BCBEC4"/>
+          <w:sz w:val="20"/>
+          <w:szCs w:val="20"/>
+        </w:rPr>
+        <w:t>xzf</w:t>
+      </w:r>
+      <w:proofErr w:type="spellEnd"/>
+      <w:r>
+        <w:rPr>
+          <w:rFonts w:ascii="Courier New" w:eastAsia="Times New Roman" w:hAnsi="Courier New" w:cs="Courier New"/>
+          <w:color w:val="BCBEC4"/>
+          <w:sz w:val="20"/>
+          <w:szCs w:val="20"/>
+        </w:rPr>
+        <w:t xml:space="preserve"> /</w:t>
+      </w:r>
+      <w:proofErr w:type="spellStart"/>
+      <w:r>
+        <w:rPr>
+          <w:rFonts w:ascii="Courier New" w:eastAsia="Times New Roman" w:hAnsi="Courier New" w:cs="Courier New"/>
+          <w:color w:val="BCBEC4"/>
+          <w:sz w:val="20"/>
+          <w:szCs w:val="20"/>
+        </w:rPr>
+        <w:t>var</w:t>
+      </w:r>
+      <w:proofErr w:type="spellEnd"/>
+      <w:r>
+        <w:rPr>
+          <w:rFonts w:ascii="Courier New" w:eastAsia="Times New Roman" w:hAnsi="Courier New" w:cs="Courier New"/>
+          <w:color w:val="BCBEC4"/>
+          <w:sz w:val="20"/>
+          <w:szCs w:val="20"/>
+        </w:rPr>
+        <w:t>/</w:t>
+      </w:r>
+      <w:proofErr w:type="spellStart"/>
+      <w:r>
+        <w:rPr>
+          <w:rFonts w:ascii="Courier New" w:eastAsia="Times New Roman" w:hAnsi="Courier New" w:cs="Courier New"/>
+          <w:color w:val="BCBEC4"/>
+          <w:sz w:val="20"/>
+          <w:szCs w:val="20"/>
+        </w:rPr>
+        <w:t>db</w:t>
+      </w:r>
+      <w:proofErr w:type="spellEnd"/>
+      <w:r>
+        <w:rPr>
+          <w:rFonts w:ascii="Courier New" w:eastAsia="Times New Roman" w:hAnsi="Courier New" w:cs="Courier New"/>
+          <w:color w:val="BCBEC4"/>
+          <w:sz w:val="20"/>
+          <w:szCs w:val="20"/>
+        </w:rPr>
+        <w:t>/postgres4/</w:t>
+      </w:r>
+      <w:proofErr w:type="spellStart"/>
+      <w:r>
+        <w:rPr>
+          <w:rFonts w:ascii="Courier New" w:eastAsia="Times New Roman" w:hAnsi="Courier New" w:cs="Courier New"/>
+          <w:color w:val="BCBEC4"/>
+          <w:sz w:val="20"/>
+          <w:szCs w:val="20"/>
+        </w:rPr>
+        <w:t>backups</w:t>
+      </w:r>
+      <w:proofErr w:type="spellEnd"/>
+      <w:r>
+        <w:rPr>
+          <w:rFonts w:ascii="Courier New" w:eastAsia="Times New Roman" w:hAnsi="Courier New" w:cs="Courier New"/>
+          <w:color w:val="BCBEC4"/>
+          <w:sz w:val="20"/>
+          <w:szCs w:val="20"/>
+        </w:rPr>
+        <w:t>/pg_wal.tar.gz -C /</w:t>
+      </w:r>
+      <w:proofErr w:type="spellStart"/>
+      <w:r>
+        <w:rPr>
+          <w:rFonts w:ascii="Courier New" w:eastAsia="Times New Roman" w:hAnsi="Courier New" w:cs="Courier New"/>
+          <w:color w:val="BCBEC4"/>
+          <w:sz w:val="20"/>
+          <w:szCs w:val="20"/>
+        </w:rPr>
+        <w:t>var</w:t>
+      </w:r>
+      <w:proofErr w:type="spellEnd"/>
+      <w:r>
+        <w:rPr>
+          <w:rFonts w:ascii="Courier New" w:eastAsia="Times New Roman" w:hAnsi="Courier New" w:cs="Courier New"/>
+          <w:color w:val="BCBEC4"/>
+          <w:sz w:val="20"/>
+          <w:szCs w:val="20"/>
+        </w:rPr>
+        <w:t>/</w:t>
+      </w:r>
+      <w:proofErr w:type="spellStart"/>
+      <w:r>
+        <w:rPr>
+          <w:rFonts w:ascii="Courier New" w:eastAsia="Times New Roman" w:hAnsi="Courier New" w:cs="Courier New"/>
+          <w:color w:val="BCBEC4"/>
+          <w:sz w:val="20"/>
+          <w:szCs w:val="20"/>
+        </w:rPr>
+        <w:t>db</w:t>
+      </w:r>
+      <w:proofErr w:type="spellEnd"/>
+      <w:r>
+        <w:rPr>
+          <w:rFonts w:ascii="Courier New" w:eastAsia="Times New Roman" w:hAnsi="Courier New" w:cs="Courier New"/>
+          <w:color w:val="BCBEC4"/>
+          <w:sz w:val="20"/>
+          <w:szCs w:val="20"/>
+        </w:rPr>
+        <w:t>/postgres4/ykk83/</w:t>
+      </w:r>
+      <w:proofErr w:type="spellStart"/>
+      <w:r>
+        <w:rPr>
+          <w:rFonts w:ascii="Courier New" w:eastAsia="Times New Roman" w:hAnsi="Courier New" w:cs="Courier New"/>
+          <w:color w:val="BCBEC4"/>
+          <w:sz w:val="20"/>
+          <w:szCs w:val="20"/>
+        </w:rPr>
+        <w:t>pg_wal</w:t>
+      </w:r>
+      <w:proofErr w:type="spellEnd"/>
+      <w:r>
+        <w:rPr>
+          <w:rFonts w:ascii="Courier New" w:eastAsia="Times New Roman" w:hAnsi="Courier New" w:cs="Courier New"/>
+          <w:color w:val="BCBEC4"/>
+          <w:sz w:val="20"/>
+          <w:szCs w:val="20"/>
+        </w:rPr>
+        <w:t>/</w:t>
+      </w:r>
+      <w:r>
+        <w:rPr>
+          <w:rFonts w:ascii="Courier New" w:eastAsia="Times New Roman" w:hAnsi="Courier New" w:cs="Courier New"/>
+          <w:color w:val="BCBEC4"/>
+          <w:sz w:val="20"/>
+          <w:szCs w:val="20"/>
+        </w:rPr>
+        <w:br/>
+      </w:r>
+      <w:r>
+        <w:rPr>
+          <w:rFonts w:ascii="Courier New" w:eastAsia="Times New Roman" w:hAnsi="Courier New" w:cs="Courier New"/>
+          <w:color w:val="BCBEC4"/>
+          <w:sz w:val="20"/>
+          <w:szCs w:val="20"/>
+        </w:rPr>
+        <w:br/>
+        <w:t xml:space="preserve"># 5. Развернем </w:t>
+      </w:r>
+      <w:proofErr w:type="spellStart"/>
+      <w:r>
+        <w:rPr>
+          <w:rFonts w:ascii="Courier New" w:eastAsia="Times New Roman" w:hAnsi="Courier New" w:cs="Courier New"/>
+          <w:color w:val="BCBEC4"/>
+          <w:sz w:val="20"/>
+          <w:szCs w:val="20"/>
+        </w:rPr>
+        <w:t>tablespace</w:t>
+      </w:r>
+      <w:proofErr w:type="spellEnd"/>
+      <w:r>
+        <w:rPr>
+          <w:rFonts w:ascii="Courier New" w:eastAsia="Times New Roman" w:hAnsi="Courier New" w:cs="Courier New"/>
+          <w:color w:val="BCBEC4"/>
+          <w:sz w:val="20"/>
+          <w:szCs w:val="20"/>
+        </w:rPr>
+        <w:t xml:space="preserve"> (если был)</w:t>
+      </w:r>
+      <w:r>
+        <w:rPr>
+          <w:rFonts w:ascii="Courier New" w:eastAsia="Times New Roman" w:hAnsi="Courier New" w:cs="Courier New"/>
+          <w:color w:val="BCBEC4"/>
+          <w:sz w:val="20"/>
+          <w:szCs w:val="20"/>
+        </w:rPr>
+        <w:br/>
+      </w:r>
+      <w:proofErr w:type="spellStart"/>
+      <w:r>
+        <w:rPr>
+          <w:rFonts w:ascii="Courier New" w:eastAsia="Times New Roman" w:hAnsi="Courier New" w:cs="Courier New"/>
+          <w:color w:val="BCBEC4"/>
+          <w:sz w:val="20"/>
+          <w:szCs w:val="20"/>
+        </w:rPr>
+        <w:t>mkdir</w:t>
+      </w:r>
+      <w:proofErr w:type="spellEnd"/>
+      <w:r>
+        <w:rPr>
+          <w:rFonts w:ascii="Courier New" w:eastAsia="Times New Roman" w:hAnsi="Courier New" w:cs="Courier New"/>
+          <w:color w:val="BCBEC4"/>
+          <w:sz w:val="20"/>
+          <w:szCs w:val="20"/>
+        </w:rPr>
+        <w:t xml:space="preserve"> -p /</w:t>
+      </w:r>
+      <w:proofErr w:type="spellStart"/>
+      <w:r>
+        <w:rPr>
+          <w:rFonts w:ascii="Courier New" w:eastAsia="Times New Roman" w:hAnsi="Courier New" w:cs="Courier New"/>
+          <w:color w:val="BCBEC4"/>
+          <w:sz w:val="20"/>
+          <w:szCs w:val="20"/>
+        </w:rPr>
+        <w:t>var</w:t>
+      </w:r>
+      <w:proofErr w:type="spellEnd"/>
+      <w:r>
+        <w:rPr>
+          <w:rFonts w:ascii="Courier New" w:eastAsia="Times New Roman" w:hAnsi="Courier New" w:cs="Courier New"/>
+          <w:color w:val="BCBEC4"/>
+          <w:sz w:val="20"/>
+          <w:szCs w:val="20"/>
+        </w:rPr>
+        <w:t>/</w:t>
+      </w:r>
+      <w:proofErr w:type="spellStart"/>
+      <w:r>
+        <w:rPr>
+          <w:rFonts w:ascii="Courier New" w:eastAsia="Times New Roman" w:hAnsi="Courier New" w:cs="Courier New"/>
+          <w:color w:val="BCBEC4"/>
+          <w:sz w:val="20"/>
+          <w:szCs w:val="20"/>
+        </w:rPr>
+        <w:t>db</w:t>
+      </w:r>
+      <w:proofErr w:type="spellEnd"/>
+      <w:r>
+        <w:rPr>
+          <w:rFonts w:ascii="Courier New" w:eastAsia="Times New Roman" w:hAnsi="Courier New" w:cs="Courier New"/>
+          <w:color w:val="BCBEC4"/>
+          <w:sz w:val="20"/>
+          <w:szCs w:val="20"/>
+        </w:rPr>
+        <w:t>/postgres4/twv39/</w:t>
+      </w:r>
+      <w:r>
+        <w:rPr>
+          <w:rFonts w:ascii="Courier New" w:eastAsia="Times New Roman" w:hAnsi="Courier New" w:cs="Courier New"/>
+          <w:color w:val="BCBEC4"/>
+          <w:sz w:val="20"/>
+          <w:szCs w:val="20"/>
+        </w:rPr>
+        <w:br/>
+      </w:r>
+      <w:proofErr w:type="spellStart"/>
+      <w:r>
+        <w:rPr>
+          <w:rFonts w:ascii="Courier New" w:eastAsia="Times New Roman" w:hAnsi="Courier New" w:cs="Courier New"/>
+          <w:color w:val="BCBEC4"/>
+          <w:sz w:val="20"/>
+          <w:szCs w:val="20"/>
+        </w:rPr>
+        <w:t>tar</w:t>
+      </w:r>
+      <w:proofErr w:type="spellEnd"/>
+      <w:r>
+        <w:rPr>
+          <w:rFonts w:ascii="Courier New" w:eastAsia="Times New Roman" w:hAnsi="Courier New" w:cs="Courier New"/>
+          <w:color w:val="BCBEC4"/>
+          <w:sz w:val="20"/>
+          <w:szCs w:val="20"/>
+        </w:rPr>
+        <w:t xml:space="preserve"> -</w:t>
+      </w:r>
+      <w:proofErr w:type="spellStart"/>
+      <w:r>
+        <w:rPr>
+          <w:rFonts w:ascii="Courier New" w:eastAsia="Times New Roman" w:hAnsi="Courier New" w:cs="Courier New"/>
+          <w:color w:val="BCBEC4"/>
+          <w:sz w:val="20"/>
+          <w:szCs w:val="20"/>
+        </w:rPr>
+        <w:t>xzf</w:t>
+      </w:r>
+      <w:proofErr w:type="spellEnd"/>
+      <w:r>
+        <w:rPr>
+          <w:rFonts w:ascii="Courier New" w:eastAsia="Times New Roman" w:hAnsi="Courier New" w:cs="Courier New"/>
+          <w:color w:val="BCBEC4"/>
+          <w:sz w:val="20"/>
+          <w:szCs w:val="20"/>
+        </w:rPr>
+        <w:t xml:space="preserve"> /</w:t>
+      </w:r>
+      <w:proofErr w:type="spellStart"/>
+      <w:r>
+        <w:rPr>
+          <w:rFonts w:ascii="Courier New" w:eastAsia="Times New Roman" w:hAnsi="Courier New" w:cs="Courier New"/>
+          <w:color w:val="BCBEC4"/>
+          <w:sz w:val="20"/>
+          <w:szCs w:val="20"/>
+        </w:rPr>
+        <w:t>var</w:t>
+      </w:r>
+      <w:proofErr w:type="spellEnd"/>
+      <w:r>
+        <w:rPr>
+          <w:rFonts w:ascii="Courier New" w:eastAsia="Times New Roman" w:hAnsi="Courier New" w:cs="Courier New"/>
+          <w:color w:val="BCBEC4"/>
+          <w:sz w:val="20"/>
+          <w:szCs w:val="20"/>
+        </w:rPr>
+        <w:t>/</w:t>
+      </w:r>
+      <w:proofErr w:type="spellStart"/>
+      <w:r>
+        <w:rPr>
+          <w:rFonts w:ascii="Courier New" w:eastAsia="Times New Roman" w:hAnsi="Courier New" w:cs="Courier New"/>
+          <w:color w:val="BCBEC4"/>
+          <w:sz w:val="20"/>
+          <w:szCs w:val="20"/>
+        </w:rPr>
+        <w:t>db</w:t>
+      </w:r>
+      <w:proofErr w:type="spellEnd"/>
+      <w:r>
+        <w:rPr>
+          <w:rFonts w:ascii="Courier New" w:eastAsia="Times New Roman" w:hAnsi="Courier New" w:cs="Courier New"/>
+          <w:color w:val="BCBEC4"/>
+          <w:sz w:val="20"/>
+          <w:szCs w:val="20"/>
+        </w:rPr>
+        <w:t>/postgres4/</w:t>
+      </w:r>
+      <w:proofErr w:type="spellStart"/>
+      <w:r>
+        <w:rPr>
+          <w:rFonts w:ascii="Courier New" w:eastAsia="Times New Roman" w:hAnsi="Courier New" w:cs="Courier New"/>
+          <w:color w:val="BCBEC4"/>
+          <w:sz w:val="20"/>
+          <w:szCs w:val="20"/>
+        </w:rPr>
+        <w:t>backups</w:t>
+      </w:r>
+      <w:proofErr w:type="spellEnd"/>
+      <w:r>
+        <w:rPr>
+          <w:rFonts w:ascii="Courier New" w:eastAsia="Times New Roman" w:hAnsi="Courier New" w:cs="Courier New"/>
+          <w:color w:val="BCBEC4"/>
+          <w:sz w:val="20"/>
+          <w:szCs w:val="20"/>
+        </w:rPr>
+        <w:t>/16388.tar.gz -C /</w:t>
+      </w:r>
+      <w:proofErr w:type="spellStart"/>
+      <w:r>
+        <w:rPr>
+          <w:rFonts w:ascii="Courier New" w:eastAsia="Times New Roman" w:hAnsi="Courier New" w:cs="Courier New"/>
+          <w:color w:val="BCBEC4"/>
+          <w:sz w:val="20"/>
+          <w:szCs w:val="20"/>
+        </w:rPr>
+        <w:t>var</w:t>
+      </w:r>
+      <w:proofErr w:type="spellEnd"/>
+      <w:r>
+        <w:rPr>
+          <w:rFonts w:ascii="Courier New" w:eastAsia="Times New Roman" w:hAnsi="Courier New" w:cs="Courier New"/>
+          <w:color w:val="BCBEC4"/>
+          <w:sz w:val="20"/>
+          <w:szCs w:val="20"/>
+        </w:rPr>
+        <w:t>/</w:t>
+      </w:r>
+      <w:proofErr w:type="spellStart"/>
+      <w:r>
+        <w:rPr>
+          <w:rFonts w:ascii="Courier New" w:eastAsia="Times New Roman" w:hAnsi="Courier New" w:cs="Courier New"/>
+          <w:color w:val="BCBEC4"/>
+          <w:sz w:val="20"/>
+          <w:szCs w:val="20"/>
+        </w:rPr>
+        <w:t>db</w:t>
+      </w:r>
+      <w:proofErr w:type="spellEnd"/>
+      <w:r>
+        <w:rPr>
+          <w:rFonts w:ascii="Courier New" w:eastAsia="Times New Roman" w:hAnsi="Courier New" w:cs="Courier New"/>
+          <w:color w:val="BCBEC4"/>
+          <w:sz w:val="20"/>
+          <w:szCs w:val="20"/>
+        </w:rPr>
+        <w:t>/postgres4/twv39/</w:t>
+      </w:r>
+      <w:r>
+        <w:rPr>
+          <w:rFonts w:ascii="Courier New" w:eastAsia="Times New Roman" w:hAnsi="Courier New" w:cs="Courier New"/>
+          <w:color w:val="BCBEC4"/>
+          <w:sz w:val="20"/>
+          <w:szCs w:val="20"/>
+        </w:rPr>
+        <w:br/>
+      </w:r>
+      <w:proofErr w:type="spellStart"/>
+      <w:r>
+        <w:rPr>
+          <w:rFonts w:ascii="Courier New" w:eastAsia="Times New Roman" w:hAnsi="Courier New" w:cs="Courier New"/>
+          <w:color w:val="BCBEC4"/>
+          <w:sz w:val="20"/>
+          <w:szCs w:val="20"/>
+        </w:rPr>
+        <w:t>ln</w:t>
+      </w:r>
+      <w:proofErr w:type="spellEnd"/>
+      <w:r>
+        <w:rPr>
+          <w:rFonts w:ascii="Courier New" w:eastAsia="Times New Roman" w:hAnsi="Courier New" w:cs="Courier New"/>
+          <w:color w:val="BCBEC4"/>
+          <w:sz w:val="20"/>
+          <w:szCs w:val="20"/>
+        </w:rPr>
+        <w:t xml:space="preserve"> -s /</w:t>
+      </w:r>
+      <w:proofErr w:type="spellStart"/>
+      <w:r>
+        <w:rPr>
+          <w:rFonts w:ascii="Courier New" w:eastAsia="Times New Roman" w:hAnsi="Courier New" w:cs="Courier New"/>
+          <w:color w:val="BCBEC4"/>
+          <w:sz w:val="20"/>
+          <w:szCs w:val="20"/>
+        </w:rPr>
+        <w:t>var</w:t>
+      </w:r>
+      <w:proofErr w:type="spellEnd"/>
+      <w:r>
+        <w:rPr>
+          <w:rFonts w:ascii="Courier New" w:eastAsia="Times New Roman" w:hAnsi="Courier New" w:cs="Courier New"/>
+          <w:color w:val="BCBEC4"/>
+          <w:sz w:val="20"/>
+          <w:szCs w:val="20"/>
+        </w:rPr>
+        <w:t>/</w:t>
+      </w:r>
+      <w:proofErr w:type="spellStart"/>
+      <w:r>
+        <w:rPr>
+          <w:rFonts w:ascii="Courier New" w:eastAsia="Times New Roman" w:hAnsi="Courier New" w:cs="Courier New"/>
+          <w:color w:val="BCBEC4"/>
+          <w:sz w:val="20"/>
+          <w:szCs w:val="20"/>
+        </w:rPr>
+        <w:t>db</w:t>
+      </w:r>
+      <w:proofErr w:type="spellEnd"/>
+      <w:r>
+        <w:rPr>
+          <w:rFonts w:ascii="Courier New" w:eastAsia="Times New Roman" w:hAnsi="Courier New" w:cs="Courier New"/>
+          <w:color w:val="BCBEC4"/>
+          <w:sz w:val="20"/>
+          <w:szCs w:val="20"/>
+        </w:rPr>
+        <w:t>/postgres4/twv39 /</w:t>
+      </w:r>
+      <w:proofErr w:type="spellStart"/>
+      <w:r>
+        <w:rPr>
+          <w:rFonts w:ascii="Courier New" w:eastAsia="Times New Roman" w:hAnsi="Courier New" w:cs="Courier New"/>
+          <w:color w:val="BCBEC4"/>
+          <w:sz w:val="20"/>
+          <w:szCs w:val="20"/>
+        </w:rPr>
+        <w:t>var</w:t>
+      </w:r>
+      <w:proofErr w:type="spellEnd"/>
+      <w:r>
+        <w:rPr>
+          <w:rFonts w:ascii="Courier New" w:eastAsia="Times New Roman" w:hAnsi="Courier New" w:cs="Courier New"/>
+          <w:color w:val="BCBEC4"/>
+          <w:sz w:val="20"/>
+          <w:szCs w:val="20"/>
+        </w:rPr>
+        <w:t>/</w:t>
+      </w:r>
+      <w:proofErr w:type="spellStart"/>
+      <w:r>
+        <w:rPr>
+          <w:rFonts w:ascii="Courier New" w:eastAsia="Times New Roman" w:hAnsi="Courier New" w:cs="Courier New"/>
+          <w:color w:val="BCBEC4"/>
+          <w:sz w:val="20"/>
+          <w:szCs w:val="20"/>
+        </w:rPr>
+        <w:t>db</w:t>
+      </w:r>
+      <w:proofErr w:type="spellEnd"/>
+      <w:r>
+        <w:rPr>
+          <w:rFonts w:ascii="Courier New" w:eastAsia="Times New Roman" w:hAnsi="Courier New" w:cs="Courier New"/>
+          <w:color w:val="BCBEC4"/>
+          <w:sz w:val="20"/>
+          <w:szCs w:val="20"/>
+        </w:rPr>
+        <w:t>/postgres4/ykk83/</w:t>
+      </w:r>
+      <w:proofErr w:type="spellStart"/>
+      <w:r>
+        <w:rPr>
+          <w:rFonts w:ascii="Courier New" w:eastAsia="Times New Roman" w:hAnsi="Courier New" w:cs="Courier New"/>
+          <w:color w:val="BCBEC4"/>
+          <w:sz w:val="20"/>
+          <w:szCs w:val="20"/>
+        </w:rPr>
+        <w:t>pg_tblspc</w:t>
+      </w:r>
+      <w:proofErr w:type="spellEnd"/>
+      <w:r>
+        <w:rPr>
+          <w:rFonts w:ascii="Courier New" w:eastAsia="Times New Roman" w:hAnsi="Courier New" w:cs="Courier New"/>
+          <w:color w:val="BCBEC4"/>
+          <w:sz w:val="20"/>
+          <w:szCs w:val="20"/>
+        </w:rPr>
+        <w:t>/16388</w:t>
       </w:r>
       <w:r>
         <w:rPr>
@@ -2853,8 +4354,178 @@
           <w:szCs w:val="20"/>
         </w:rPr>
         <w:br/>
-        <w:t>echo "restore_command = 'cp /var/db/postgres4/wal_archive/%f %p'" &gt;&gt; /var/db/postgres4/ykk83/postgresql.conf</w:t>
-      </w:r>
+      </w:r>
+      <w:proofErr w:type="spellStart"/>
+      <w:r>
+        <w:rPr>
+          <w:rFonts w:ascii="Courier New" w:eastAsia="Times New Roman" w:hAnsi="Courier New" w:cs="Courier New"/>
+          <w:color w:val="BCBEC4"/>
+          <w:sz w:val="20"/>
+          <w:szCs w:val="20"/>
+        </w:rPr>
+        <w:t>echo</w:t>
+      </w:r>
+      <w:proofErr w:type="spellEnd"/>
+      <w:r>
+        <w:rPr>
+          <w:rFonts w:ascii="Courier New" w:eastAsia="Times New Roman" w:hAnsi="Courier New" w:cs="Courier New"/>
+          <w:color w:val="BCBEC4"/>
+          <w:sz w:val="20"/>
+          <w:szCs w:val="20"/>
+        </w:rPr>
+        <w:t xml:space="preserve"> "</w:t>
+      </w:r>
+      <w:proofErr w:type="spellStart"/>
+      <w:r>
+        <w:rPr>
+          <w:rFonts w:ascii="Courier New" w:eastAsia="Times New Roman" w:hAnsi="Courier New" w:cs="Courier New"/>
+          <w:color w:val="BCBEC4"/>
+          <w:sz w:val="20"/>
+          <w:szCs w:val="20"/>
+        </w:rPr>
+        <w:t>restore_command</w:t>
+      </w:r>
+      <w:proofErr w:type="spellEnd"/>
+      <w:r>
+        <w:rPr>
+          <w:rFonts w:ascii="Courier New" w:eastAsia="Times New Roman" w:hAnsi="Courier New" w:cs="Courier New"/>
+          <w:color w:val="BCBEC4"/>
+          <w:sz w:val="20"/>
+          <w:szCs w:val="20"/>
+        </w:rPr>
+        <w:t xml:space="preserve"> = '</w:t>
+      </w:r>
+      <w:proofErr w:type="spellStart"/>
+      <w:r>
+        <w:rPr>
+          <w:rFonts w:ascii="Courier New" w:eastAsia="Times New Roman" w:hAnsi="Courier New" w:cs="Courier New"/>
+          <w:color w:val="BCBEC4"/>
+          <w:sz w:val="20"/>
+          <w:szCs w:val="20"/>
+        </w:rPr>
+        <w:t>cp</w:t>
+      </w:r>
+      <w:proofErr w:type="spellEnd"/>
+      <w:r>
+        <w:rPr>
+          <w:rFonts w:ascii="Courier New" w:eastAsia="Times New Roman" w:hAnsi="Courier New" w:cs="Courier New"/>
+          <w:color w:val="BCBEC4"/>
+          <w:sz w:val="20"/>
+          <w:szCs w:val="20"/>
+        </w:rPr>
+        <w:t xml:space="preserve"> /</w:t>
+      </w:r>
+      <w:proofErr w:type="spellStart"/>
+      <w:r>
+        <w:rPr>
+          <w:rFonts w:ascii="Courier New" w:eastAsia="Times New Roman" w:hAnsi="Courier New" w:cs="Courier New"/>
+          <w:color w:val="BCBEC4"/>
+          <w:sz w:val="20"/>
+          <w:szCs w:val="20"/>
+        </w:rPr>
+        <w:t>var</w:t>
+      </w:r>
+      <w:proofErr w:type="spellEnd"/>
+      <w:r>
+        <w:rPr>
+          <w:rFonts w:ascii="Courier New" w:eastAsia="Times New Roman" w:hAnsi="Courier New" w:cs="Courier New"/>
+          <w:color w:val="BCBEC4"/>
+          <w:sz w:val="20"/>
+          <w:szCs w:val="20"/>
+        </w:rPr>
+        <w:t>/</w:t>
+      </w:r>
+      <w:proofErr w:type="spellStart"/>
+      <w:r>
+        <w:rPr>
+          <w:rFonts w:ascii="Courier New" w:eastAsia="Times New Roman" w:hAnsi="Courier New" w:cs="Courier New"/>
+          <w:color w:val="BCBEC4"/>
+          <w:sz w:val="20"/>
+          <w:szCs w:val="20"/>
+        </w:rPr>
+        <w:t>db</w:t>
+      </w:r>
+      <w:proofErr w:type="spellEnd"/>
+      <w:r>
+        <w:rPr>
+          <w:rFonts w:ascii="Courier New" w:eastAsia="Times New Roman" w:hAnsi="Courier New" w:cs="Courier New"/>
+          <w:color w:val="BCBEC4"/>
+          <w:sz w:val="20"/>
+          <w:szCs w:val="20"/>
+        </w:rPr>
+        <w:t>/postgres4/</w:t>
+      </w:r>
+      <w:proofErr w:type="spellStart"/>
+      <w:r>
+        <w:rPr>
+          <w:rFonts w:ascii="Courier New" w:eastAsia="Times New Roman" w:hAnsi="Courier New" w:cs="Courier New"/>
+          <w:color w:val="BCBEC4"/>
+          <w:sz w:val="20"/>
+          <w:szCs w:val="20"/>
+        </w:rPr>
+        <w:t>wal_archive</w:t>
+      </w:r>
+      <w:proofErr w:type="spellEnd"/>
+      <w:r>
+        <w:rPr>
+          <w:rFonts w:ascii="Courier New" w:eastAsia="Times New Roman" w:hAnsi="Courier New" w:cs="Courier New"/>
+          <w:color w:val="BCBEC4"/>
+          <w:sz w:val="20"/>
+          <w:szCs w:val="20"/>
+        </w:rPr>
+        <w:t>/%f %p'" &gt;&gt; /</w:t>
+      </w:r>
+      <w:proofErr w:type="spellStart"/>
+      <w:r>
+        <w:rPr>
+          <w:rFonts w:ascii="Courier New" w:eastAsia="Times New Roman" w:hAnsi="Courier New" w:cs="Courier New"/>
+          <w:color w:val="BCBEC4"/>
+          <w:sz w:val="20"/>
+          <w:szCs w:val="20"/>
+        </w:rPr>
+        <w:t>var</w:t>
+      </w:r>
+      <w:proofErr w:type="spellEnd"/>
+      <w:r>
+        <w:rPr>
+          <w:rFonts w:ascii="Courier New" w:eastAsia="Times New Roman" w:hAnsi="Courier New" w:cs="Courier New"/>
+          <w:color w:val="BCBEC4"/>
+          <w:sz w:val="20"/>
+          <w:szCs w:val="20"/>
+        </w:rPr>
+        <w:t>/</w:t>
+      </w:r>
+      <w:proofErr w:type="spellStart"/>
+      <w:r>
+        <w:rPr>
+          <w:rFonts w:ascii="Courier New" w:eastAsia="Times New Roman" w:hAnsi="Courier New" w:cs="Courier New"/>
+          <w:color w:val="BCBEC4"/>
+          <w:sz w:val="20"/>
+          <w:szCs w:val="20"/>
+        </w:rPr>
+        <w:t>db</w:t>
+      </w:r>
+      <w:proofErr w:type="spellEnd"/>
+      <w:r>
+        <w:rPr>
+          <w:rFonts w:ascii="Courier New" w:eastAsia="Times New Roman" w:hAnsi="Courier New" w:cs="Courier New"/>
+          <w:color w:val="BCBEC4"/>
+          <w:sz w:val="20"/>
+          <w:szCs w:val="20"/>
+        </w:rPr>
+        <w:t>/postgres4/ykk83/</w:t>
+      </w:r>
+      <w:proofErr w:type="spellStart"/>
+      <w:r>
+        <w:rPr>
+          <w:rFonts w:ascii="Courier New" w:eastAsia="Times New Roman" w:hAnsi="Courier New" w:cs="Courier New"/>
+          <w:color w:val="BCBEC4"/>
+          <w:sz w:val="20"/>
+          <w:szCs w:val="20"/>
+        </w:rPr>
+        <w:t>postgresql.conf</w:t>
+      </w:r>
+      <w:proofErr w:type="spellEnd"/>
       <w:r>
         <w:rPr>
           <w:rFonts w:ascii="Courier New" w:eastAsia="Times New Roman" w:hAnsi="Courier New" w:cs="Courier New"/>
@@ -2882,19 +4553,65 @@
           <w:szCs w:val="20"/>
           <w:lang w:val="en-US"/>
         </w:rPr>
-        <w:t xml:space="preserve"> recovery.signal</w:t>
-      </w:r>
-      <w:r>
-        <w:rPr>
-          <w:rFonts w:ascii="Courier New" w:eastAsia="Times New Roman" w:hAnsi="Courier New" w:cs="Courier New"/>
-          <w:color w:val="BCBEC4"/>
-          <w:sz w:val="20"/>
-          <w:szCs w:val="20"/>
-          <w:lang w:val="en-US"/>
-        </w:rPr>
-        <w:br/>
-        <w:t>touch /var/db/postgres4/ykk83/recovery.signal</w:t>
-      </w:r>
+        <w:t xml:space="preserve"> </w:t>
+      </w:r>
+      <w:proofErr w:type="spellStart"/>
+      <w:r>
+        <w:rPr>
+          <w:rFonts w:ascii="Courier New" w:eastAsia="Times New Roman" w:hAnsi="Courier New" w:cs="Courier New"/>
+          <w:color w:val="BCBEC4"/>
+          <w:sz w:val="20"/>
+          <w:szCs w:val="20"/>
+          <w:lang w:val="en-US"/>
+        </w:rPr>
+        <w:t>recovery.signal</w:t>
+      </w:r>
+      <w:proofErr w:type="spellEnd"/>
+      <w:r>
+        <w:rPr>
+          <w:rFonts w:ascii="Courier New" w:eastAsia="Times New Roman" w:hAnsi="Courier New" w:cs="Courier New"/>
+          <w:color w:val="BCBEC4"/>
+          <w:sz w:val="20"/>
+          <w:szCs w:val="20"/>
+          <w:lang w:val="en-US"/>
+        </w:rPr>
+        <w:br/>
+        <w:t>touch /var/</w:t>
+      </w:r>
+      <w:proofErr w:type="spellStart"/>
+      <w:r>
+        <w:rPr>
+          <w:rFonts w:ascii="Courier New" w:eastAsia="Times New Roman" w:hAnsi="Courier New" w:cs="Courier New"/>
+          <w:color w:val="BCBEC4"/>
+          <w:sz w:val="20"/>
+          <w:szCs w:val="20"/>
+          <w:lang w:val="en-US"/>
+        </w:rPr>
+        <w:t>db</w:t>
+      </w:r>
+      <w:proofErr w:type="spellEnd"/>
+      <w:r>
+        <w:rPr>
+          <w:rFonts w:ascii="Courier New" w:eastAsia="Times New Roman" w:hAnsi="Courier New" w:cs="Courier New"/>
+          <w:color w:val="BCBEC4"/>
+          <w:sz w:val="20"/>
+          <w:szCs w:val="20"/>
+          <w:lang w:val="en-US"/>
+        </w:rPr>
+        <w:t>/postgres4/ykk83/</w:t>
+      </w:r>
+      <w:proofErr w:type="spellStart"/>
+      <w:r>
+        <w:rPr>
+          <w:rFonts w:ascii="Courier New" w:eastAsia="Times New Roman" w:hAnsi="Courier New" w:cs="Courier New"/>
+          <w:color w:val="BCBEC4"/>
+          <w:sz w:val="20"/>
+          <w:szCs w:val="20"/>
+          <w:lang w:val="en-US"/>
+        </w:rPr>
+        <w:t>recovery.signal</w:t>
+      </w:r>
+      <w:proofErr w:type="spellEnd"/>
       <w:r>
         <w:rPr>
           <w:rFonts w:ascii="Courier New" w:eastAsia="Times New Roman" w:hAnsi="Courier New" w:cs="Courier New"/>
@@ -2944,7 +4661,50 @@
           <w:lang w:val="en-US"/>
         </w:rPr>
         <w:br/>
-        <w:t>pg_ctl -D /var/db/postgres4/ykk83 start</w:t>
+      </w:r>
+      <w:proofErr w:type="spellStart"/>
+      <w:r>
+        <w:rPr>
+          <w:rFonts w:ascii="Courier New" w:eastAsia="Times New Roman" w:hAnsi="Courier New" w:cs="Courier New"/>
+          <w:color w:val="BCBEC4"/>
+          <w:sz w:val="20"/>
+          <w:szCs w:val="20"/>
+          <w:lang w:val="en-US"/>
+        </w:rPr>
+        <w:t>pg_ctl</w:t>
+      </w:r>
+      <w:proofErr w:type="spellEnd"/>
+      <w:r>
+        <w:rPr>
+          <w:rFonts w:ascii="Courier New" w:eastAsia="Times New Roman" w:hAnsi="Courier New" w:cs="Courier New"/>
+          <w:color w:val="BCBEC4"/>
+          <w:sz w:val="20"/>
+          <w:szCs w:val="20"/>
+          <w:lang w:val="en-US"/>
+        </w:rPr>
+        <w:t xml:space="preserve"> -D /var/</w:t>
+      </w:r>
+      <w:proofErr w:type="spellStart"/>
+      <w:r>
+        <w:rPr>
+          <w:rFonts w:ascii="Courier New" w:eastAsia="Times New Roman" w:hAnsi="Courier New" w:cs="Courier New"/>
+          <w:color w:val="BCBEC4"/>
+          <w:sz w:val="20"/>
+          <w:szCs w:val="20"/>
+          <w:lang w:val="en-US"/>
+        </w:rPr>
+        <w:t>db</w:t>
+      </w:r>
+      <w:proofErr w:type="spellEnd"/>
+      <w:r>
+        <w:rPr>
+          <w:rFonts w:ascii="Courier New" w:eastAsia="Times New Roman" w:hAnsi="Courier New" w:cs="Courier New"/>
+          <w:color w:val="BCBEC4"/>
+          <w:sz w:val="20"/>
+          <w:szCs w:val="20"/>
+          <w:lang w:val="en-US"/>
+        </w:rPr>
+        <w:t>/postgres4/ykk83 start</w:t>
       </w:r>
       <w:r>
         <w:rPr>
@@ -2994,8 +4754,63 @@
           <w:lang w:val="en-US"/>
         </w:rPr>
         <w:br/>
-        <w:t>psql -h localhost  -p 9426 -U new_role -d postgres</w:t>
-      </w:r>
+      </w:r>
+      <w:proofErr w:type="spellStart"/>
+      <w:r>
+        <w:rPr>
+          <w:rFonts w:ascii="Courier New" w:eastAsia="Times New Roman" w:hAnsi="Courier New" w:cs="Courier New"/>
+          <w:color w:val="BCBEC4"/>
+          <w:sz w:val="20"/>
+          <w:szCs w:val="20"/>
+          <w:lang w:val="en-US"/>
+        </w:rPr>
+        <w:t>psql</w:t>
+      </w:r>
+      <w:proofErr w:type="spellEnd"/>
+      <w:r>
+        <w:rPr>
+          <w:rFonts w:ascii="Courier New" w:eastAsia="Times New Roman" w:hAnsi="Courier New" w:cs="Courier New"/>
+          <w:color w:val="BCBEC4"/>
+          <w:sz w:val="20"/>
+          <w:szCs w:val="20"/>
+          <w:lang w:val="en-US"/>
+        </w:rPr>
+        <w:t xml:space="preserve"> -h localhost  -p 9426 -U </w:t>
+      </w:r>
+      <w:proofErr w:type="spellStart"/>
+      <w:r>
+        <w:rPr>
+          <w:rFonts w:ascii="Courier New" w:eastAsia="Times New Roman" w:hAnsi="Courier New" w:cs="Courier New"/>
+          <w:color w:val="BCBEC4"/>
+          <w:sz w:val="20"/>
+          <w:szCs w:val="20"/>
+          <w:lang w:val="en-US"/>
+        </w:rPr>
+        <w:t>new_role</w:t>
+      </w:r>
+      <w:proofErr w:type="spellEnd"/>
+      <w:r>
+        <w:rPr>
+          <w:rFonts w:ascii="Courier New" w:eastAsia="Times New Roman" w:hAnsi="Courier New" w:cs="Courier New"/>
+          <w:color w:val="BCBEC4"/>
+          <w:sz w:val="20"/>
+          <w:szCs w:val="20"/>
+          <w:lang w:val="en-US"/>
+        </w:rPr>
+        <w:t xml:space="preserve"> -d </w:t>
+      </w:r>
+      <w:proofErr w:type="spellStart"/>
+      <w:r>
+        <w:rPr>
+          <w:rFonts w:ascii="Courier New" w:eastAsia="Times New Roman" w:hAnsi="Courier New" w:cs="Courier New"/>
+          <w:color w:val="BCBEC4"/>
+          <w:sz w:val="20"/>
+          <w:szCs w:val="20"/>
+          <w:lang w:val="en-US"/>
+        </w:rPr>
+        <w:t>postgres</w:t>
+      </w:r>
+      <w:proofErr w:type="spellEnd"/>
     </w:p>
     <w:p>
       <w:pPr>
@@ -3034,6 +4849,7 @@
           <w:szCs w:val="21"/>
         </w:rPr>
       </w:pPr>
+      <w:proofErr w:type="spellStart"/>
       <w:r>
         <w:rPr>
           <w:rFonts w:ascii="Consolas" w:eastAsia="Times New Roman" w:hAnsi="Consolas" w:cs="Times New Roman"/>
@@ -3044,6 +4860,7 @@
         </w:rPr>
         <w:t>pg</w:t>
       </w:r>
+      <w:proofErr w:type="spellEnd"/>
       <w:r>
         <w:rPr>
           <w:rFonts w:ascii="Consolas" w:eastAsia="Times New Roman" w:hAnsi="Consolas" w:cs="Times New Roman"/>
@@ -3053,6 +4870,7 @@
         </w:rPr>
         <w:t>_</w:t>
       </w:r>
+      <w:proofErr w:type="spellStart"/>
       <w:r>
         <w:rPr>
           <w:rFonts w:ascii="Consolas" w:eastAsia="Times New Roman" w:hAnsi="Consolas" w:cs="Times New Roman"/>
@@ -3063,6 +4881,7 @@
         </w:rPr>
         <w:t>ctl</w:t>
       </w:r>
+      <w:proofErr w:type="spellEnd"/>
       <w:r>
         <w:rPr>
           <w:rFonts w:ascii="Consolas" w:eastAsia="Times New Roman" w:hAnsi="Consolas" w:cs="Times New Roman"/>
@@ -3119,6 +4938,7 @@
         </w:rPr>
         <w:t>/</w:t>
       </w:r>
+      <w:proofErr w:type="spellStart"/>
       <w:r>
         <w:rPr>
           <w:rFonts w:ascii="Courier New" w:eastAsia="Times New Roman" w:hAnsi="Courier New" w:cs="Courier New"/>
@@ -3129,6 +4949,7 @@
         </w:rPr>
         <w:t>ykk</w:t>
       </w:r>
+      <w:proofErr w:type="spellEnd"/>
       <w:r>
         <w:rPr>
           <w:rFonts w:ascii="Courier New" w:eastAsia="Times New Roman" w:hAnsi="Courier New" w:cs="Courier New"/>
@@ -3185,7 +5006,7 @@
                     <pic:cNvPicPr/>
                   </pic:nvPicPr>
                   <pic:blipFill>
-                    <a:blip r:embed="rId8"/>
+                    <a:blip r:embed="rId9"/>
                     <a:stretch>
                       <a:fillRect/>
                     </a:stretch>
@@ -3243,7 +5064,7 @@
                     <pic:cNvPicPr/>
                   </pic:nvPicPr>
                   <pic:blipFill>
-                    <a:blip r:embed="rId9"/>
+                    <a:blip r:embed="rId10"/>
                     <a:stretch>
                       <a:fillRect/>
                     </a:stretch>
@@ -3323,8 +5144,58 @@
           <w:szCs w:val="20"/>
         </w:rPr>
         <w:br/>
-        <w:t>pg_ctl -D $PGDATA stop -m immediate</w:t>
-      </w:r>
+      </w:r>
+      <w:proofErr w:type="spellStart"/>
+      <w:r>
+        <w:rPr>
+          <w:rFonts w:ascii="Courier New" w:eastAsia="Times New Roman" w:hAnsi="Courier New" w:cs="Courier New"/>
+          <w:color w:val="BCBEC4"/>
+          <w:sz w:val="20"/>
+          <w:szCs w:val="20"/>
+        </w:rPr>
+        <w:t>pg_ctl</w:t>
+      </w:r>
+      <w:proofErr w:type="spellEnd"/>
+      <w:r>
+        <w:rPr>
+          <w:rFonts w:ascii="Courier New" w:eastAsia="Times New Roman" w:hAnsi="Courier New" w:cs="Courier New"/>
+          <w:color w:val="BCBEC4"/>
+          <w:sz w:val="20"/>
+          <w:szCs w:val="20"/>
+        </w:rPr>
+        <w:t xml:space="preserve"> -D $PGDATA </w:t>
+      </w:r>
+      <w:proofErr w:type="spellStart"/>
+      <w:r>
+        <w:rPr>
+          <w:rFonts w:ascii="Courier New" w:eastAsia="Times New Roman" w:hAnsi="Courier New" w:cs="Courier New"/>
+          <w:color w:val="BCBEC4"/>
+          <w:sz w:val="20"/>
+          <w:szCs w:val="20"/>
+        </w:rPr>
+        <w:t>stop</w:t>
+      </w:r>
+      <w:proofErr w:type="spellEnd"/>
+      <w:r>
+        <w:rPr>
+          <w:rFonts w:ascii="Courier New" w:eastAsia="Times New Roman" w:hAnsi="Courier New" w:cs="Courier New"/>
+          <w:color w:val="BCBEC4"/>
+          <w:sz w:val="20"/>
+          <w:szCs w:val="20"/>
+        </w:rPr>
+        <w:t xml:space="preserve"> -m </w:t>
+      </w:r>
+      <w:proofErr w:type="spellStart"/>
+      <w:r>
+        <w:rPr>
+          <w:rFonts w:ascii="Courier New" w:eastAsia="Times New Roman" w:hAnsi="Courier New" w:cs="Courier New"/>
+          <w:color w:val="BCBEC4"/>
+          <w:sz w:val="20"/>
+          <w:szCs w:val="20"/>
+        </w:rPr>
+        <w:t>immediate</w:t>
+      </w:r>
+      <w:proofErr w:type="spellEnd"/>
       <w:r>
         <w:rPr>
           <w:rFonts w:ascii="Courier New" w:eastAsia="Times New Roman" w:hAnsi="Courier New" w:cs="Courier New"/>
@@ -3343,7 +5214,46 @@
           <w:szCs w:val="20"/>
         </w:rPr>
         <w:br/>
-        <w:t>rm -rf $HOME/qfg95</w:t>
+      </w:r>
+      <w:proofErr w:type="spellStart"/>
+      <w:r>
+        <w:rPr>
+          <w:rFonts w:ascii="Courier New" w:eastAsia="Times New Roman" w:hAnsi="Courier New" w:cs="Courier New"/>
+          <w:color w:val="BCBEC4"/>
+          <w:sz w:val="20"/>
+          <w:szCs w:val="20"/>
+        </w:rPr>
+        <w:t>rm</w:t>
+      </w:r>
+      <w:proofErr w:type="spellEnd"/>
+      <w:r>
+        <w:rPr>
+          <w:rFonts w:ascii="Courier New" w:eastAsia="Times New Roman" w:hAnsi="Courier New" w:cs="Courier New"/>
+          <w:color w:val="BCBEC4"/>
+          <w:sz w:val="20"/>
+          <w:szCs w:val="20"/>
+        </w:rPr>
+        <w:t xml:space="preserve"> -</w:t>
+      </w:r>
+      <w:proofErr w:type="spellStart"/>
+      <w:r>
+        <w:rPr>
+          <w:rFonts w:ascii="Courier New" w:eastAsia="Times New Roman" w:hAnsi="Courier New" w:cs="Courier New"/>
+          <w:color w:val="BCBEC4"/>
+          <w:sz w:val="20"/>
+          <w:szCs w:val="20"/>
+        </w:rPr>
+        <w:t>rf</w:t>
+      </w:r>
+      <w:proofErr w:type="spellEnd"/>
+      <w:r>
+        <w:rPr>
+          <w:rFonts w:ascii="Courier New" w:eastAsia="Times New Roman" w:hAnsi="Courier New" w:cs="Courier New"/>
+          <w:color w:val="BCBEC4"/>
+          <w:sz w:val="20"/>
+          <w:szCs w:val="20"/>
+        </w:rPr>
+        <w:t xml:space="preserve"> $HOME/qfg95</w:t>
       </w:r>
       <w:r>
         <w:rPr>
@@ -3363,8 +5273,38 @@
           <w:szCs w:val="20"/>
         </w:rPr>
         <w:br/>
-        <w:t>pg_ctl -D $PGDATA start</w:t>
-      </w:r>
+      </w:r>
+      <w:proofErr w:type="spellStart"/>
+      <w:r>
+        <w:rPr>
+          <w:rFonts w:ascii="Courier New" w:eastAsia="Times New Roman" w:hAnsi="Courier New" w:cs="Courier New"/>
+          <w:color w:val="BCBEC4"/>
+          <w:sz w:val="20"/>
+          <w:szCs w:val="20"/>
+        </w:rPr>
+        <w:t>pg_ctl</w:t>
+      </w:r>
+      <w:proofErr w:type="spellEnd"/>
+      <w:r>
+        <w:rPr>
+          <w:rFonts w:ascii="Courier New" w:eastAsia="Times New Roman" w:hAnsi="Courier New" w:cs="Courier New"/>
+          <w:color w:val="BCBEC4"/>
+          <w:sz w:val="20"/>
+          <w:szCs w:val="20"/>
+        </w:rPr>
+        <w:t xml:space="preserve"> -D $PGDATA </w:t>
+      </w:r>
+      <w:proofErr w:type="spellStart"/>
+      <w:r>
+        <w:rPr>
+          <w:rFonts w:ascii="Courier New" w:eastAsia="Times New Roman" w:hAnsi="Courier New" w:cs="Courier New"/>
+          <w:color w:val="BCBEC4"/>
+          <w:sz w:val="20"/>
+          <w:szCs w:val="20"/>
+        </w:rPr>
+        <w:t>start</w:t>
+      </w:r>
+      <w:proofErr w:type="spellEnd"/>
     </w:p>
     <w:p>
       <w:pPr>
@@ -3409,7 +5349,7 @@
                     <pic:cNvPicPr/>
                   </pic:nvPicPr>
                   <pic:blipFill>
-                    <a:blip r:embed="rId10"/>
+                    <a:blip r:embed="rId11"/>
                     <a:stretch>
                       <a:fillRect/>
                     </a:stretch>
@@ -3485,18 +5425,78 @@
           <w:szCs w:val="20"/>
         </w:rPr>
         <w:br/>
-        <w:t>pg_ctl -D $PGDATA status</w:t>
-      </w:r>
-      <w:r>
-        <w:rPr>
-          <w:rFonts w:ascii="Courier New" w:eastAsia="Times New Roman" w:hAnsi="Courier New" w:cs="Courier New"/>
-          <w:color w:val="BCBEC4"/>
-          <w:sz w:val="20"/>
-          <w:szCs w:val="20"/>
-        </w:rPr>
-        <w:br/>
-        <w:t>tail -n 30 $PGDATA/logfile</w:t>
-      </w:r>
+      </w:r>
+      <w:proofErr w:type="spellStart"/>
+      <w:r>
+        <w:rPr>
+          <w:rFonts w:ascii="Courier New" w:eastAsia="Times New Roman" w:hAnsi="Courier New" w:cs="Courier New"/>
+          <w:color w:val="BCBEC4"/>
+          <w:sz w:val="20"/>
+          <w:szCs w:val="20"/>
+        </w:rPr>
+        <w:t>pg_ctl</w:t>
+      </w:r>
+      <w:proofErr w:type="spellEnd"/>
+      <w:r>
+        <w:rPr>
+          <w:rFonts w:ascii="Courier New" w:eastAsia="Times New Roman" w:hAnsi="Courier New" w:cs="Courier New"/>
+          <w:color w:val="BCBEC4"/>
+          <w:sz w:val="20"/>
+          <w:szCs w:val="20"/>
+        </w:rPr>
+        <w:t xml:space="preserve"> -D $PGDATA </w:t>
+      </w:r>
+      <w:proofErr w:type="spellStart"/>
+      <w:r>
+        <w:rPr>
+          <w:rFonts w:ascii="Courier New" w:eastAsia="Times New Roman" w:hAnsi="Courier New" w:cs="Courier New"/>
+          <w:color w:val="BCBEC4"/>
+          <w:sz w:val="20"/>
+          <w:szCs w:val="20"/>
+        </w:rPr>
+        <w:t>status</w:t>
+      </w:r>
+      <w:proofErr w:type="spellEnd"/>
+      <w:r>
+        <w:rPr>
+          <w:rFonts w:ascii="Courier New" w:eastAsia="Times New Roman" w:hAnsi="Courier New" w:cs="Courier New"/>
+          <w:color w:val="BCBEC4"/>
+          <w:sz w:val="20"/>
+          <w:szCs w:val="20"/>
+        </w:rPr>
+        <w:br/>
+      </w:r>
+      <w:proofErr w:type="spellStart"/>
+      <w:r>
+        <w:rPr>
+          <w:rFonts w:ascii="Courier New" w:eastAsia="Times New Roman" w:hAnsi="Courier New" w:cs="Courier New"/>
+          <w:color w:val="BCBEC4"/>
+          <w:sz w:val="20"/>
+          <w:szCs w:val="20"/>
+        </w:rPr>
+        <w:t>tail</w:t>
+      </w:r>
+      <w:proofErr w:type="spellEnd"/>
+      <w:r>
+        <w:rPr>
+          <w:rFonts w:ascii="Courier New" w:eastAsia="Times New Roman" w:hAnsi="Courier New" w:cs="Courier New"/>
+          <w:color w:val="BCBEC4"/>
+          <w:sz w:val="20"/>
+          <w:szCs w:val="20"/>
+        </w:rPr>
+        <w:t xml:space="preserve"> -n 30 $PGDATA/</w:t>
+      </w:r>
+      <w:proofErr w:type="spellStart"/>
+      <w:r>
+        <w:rPr>
+          <w:rFonts w:ascii="Courier New" w:eastAsia="Times New Roman" w:hAnsi="Courier New" w:cs="Courier New"/>
+          <w:color w:val="BCBEC4"/>
+          <w:sz w:val="20"/>
+          <w:szCs w:val="20"/>
+        </w:rPr>
+        <w:t>logfile</w:t>
+      </w:r>
+      <w:proofErr w:type="spellEnd"/>
       <w:r>
         <w:rPr>
           <w:rFonts w:ascii="Courier New" w:eastAsia="Times New Roman" w:hAnsi="Courier New" w:cs="Courier New"/>
@@ -3515,8 +5515,58 @@
           <w:szCs w:val="20"/>
         </w:rPr>
         <w:br/>
-        <w:t>pg_ctl -D $PGDATA stop -m immediate</w:t>
-      </w:r>
+      </w:r>
+      <w:proofErr w:type="spellStart"/>
+      <w:r>
+        <w:rPr>
+          <w:rFonts w:ascii="Courier New" w:eastAsia="Times New Roman" w:hAnsi="Courier New" w:cs="Courier New"/>
+          <w:color w:val="BCBEC4"/>
+          <w:sz w:val="20"/>
+          <w:szCs w:val="20"/>
+        </w:rPr>
+        <w:t>pg_ctl</w:t>
+      </w:r>
+      <w:proofErr w:type="spellEnd"/>
+      <w:r>
+        <w:rPr>
+          <w:rFonts w:ascii="Courier New" w:eastAsia="Times New Roman" w:hAnsi="Courier New" w:cs="Courier New"/>
+          <w:color w:val="BCBEC4"/>
+          <w:sz w:val="20"/>
+          <w:szCs w:val="20"/>
+        </w:rPr>
+        <w:t xml:space="preserve"> -D $PGDATA </w:t>
+      </w:r>
+      <w:proofErr w:type="spellStart"/>
+      <w:r>
+        <w:rPr>
+          <w:rFonts w:ascii="Courier New" w:eastAsia="Times New Roman" w:hAnsi="Courier New" w:cs="Courier New"/>
+          <w:color w:val="BCBEC4"/>
+          <w:sz w:val="20"/>
+          <w:szCs w:val="20"/>
+        </w:rPr>
+        <w:t>stop</w:t>
+      </w:r>
+      <w:proofErr w:type="spellEnd"/>
+      <w:r>
+        <w:rPr>
+          <w:rFonts w:ascii="Courier New" w:eastAsia="Times New Roman" w:hAnsi="Courier New" w:cs="Courier New"/>
+          <w:color w:val="BCBEC4"/>
+          <w:sz w:val="20"/>
+          <w:szCs w:val="20"/>
+        </w:rPr>
+        <w:t xml:space="preserve"> -m </w:t>
+      </w:r>
+      <w:proofErr w:type="spellStart"/>
+      <w:r>
+        <w:rPr>
+          <w:rFonts w:ascii="Courier New" w:eastAsia="Times New Roman" w:hAnsi="Courier New" w:cs="Courier New"/>
+          <w:color w:val="BCBEC4"/>
+          <w:sz w:val="20"/>
+          <w:szCs w:val="20"/>
+        </w:rPr>
+        <w:t>immediate</w:t>
+      </w:r>
+      <w:proofErr w:type="spellEnd"/>
       <w:r>
         <w:rPr>
           <w:rFonts w:ascii="Courier New" w:eastAsia="Times New Roman" w:hAnsi="Courier New" w:cs="Courier New"/>
@@ -3544,47 +5594,162 @@
           <w:szCs w:val="20"/>
         </w:rPr>
         <w:br/>
-        <w:t>rm -rf $HOME/ykk83_recovered $HOME/qfg95_recovered $HOME/twv39_recovered</w:t>
-      </w:r>
-      <w:r>
-        <w:rPr>
-          <w:rFonts w:ascii="Courier New" w:eastAsia="Times New Roman" w:hAnsi="Courier New" w:cs="Courier New"/>
-          <w:color w:val="BCBEC4"/>
-          <w:sz w:val="20"/>
-          <w:szCs w:val="20"/>
-        </w:rPr>
-        <w:br/>
-        <w:t>mkdir -p $HOME/ykk83_recovered</w:t>
-      </w:r>
-      <w:r>
-        <w:rPr>
-          <w:rFonts w:ascii="Courier New" w:eastAsia="Times New Roman" w:hAnsi="Courier New" w:cs="Courier New"/>
-          <w:color w:val="BCBEC4"/>
-          <w:sz w:val="20"/>
-          <w:szCs w:val="20"/>
-        </w:rPr>
-        <w:br/>
-        <w:t>mkdir -p $HOME/qfg95_recovered</w:t>
-      </w:r>
-      <w:r>
-        <w:rPr>
-          <w:rFonts w:ascii="Courier New" w:eastAsia="Times New Roman" w:hAnsi="Courier New" w:cs="Courier New"/>
-          <w:color w:val="BCBEC4"/>
-          <w:sz w:val="20"/>
-          <w:szCs w:val="20"/>
-        </w:rPr>
-        <w:br/>
-        <w:t>mkdir -p $HOME/twv39_recovered</w:t>
-      </w:r>
-      <w:r>
-        <w:rPr>
-          <w:rFonts w:ascii="Courier New" w:eastAsia="Times New Roman" w:hAnsi="Courier New" w:cs="Courier New"/>
-          <w:color w:val="BCBEC4"/>
-          <w:sz w:val="20"/>
-          <w:szCs w:val="20"/>
-        </w:rPr>
-        <w:br/>
-        <w:t>chmod 700 $HOME/ykk83_recovered $HOME/qfg95_recovered $HOME/twv39_recovered</w:t>
+      </w:r>
+      <w:proofErr w:type="spellStart"/>
+      <w:r>
+        <w:rPr>
+          <w:rFonts w:ascii="Courier New" w:eastAsia="Times New Roman" w:hAnsi="Courier New" w:cs="Courier New"/>
+          <w:color w:val="BCBEC4"/>
+          <w:sz w:val="20"/>
+          <w:szCs w:val="20"/>
+        </w:rPr>
+        <w:t>rm</w:t>
+      </w:r>
+      <w:proofErr w:type="spellEnd"/>
+      <w:r>
+        <w:rPr>
+          <w:rFonts w:ascii="Courier New" w:eastAsia="Times New Roman" w:hAnsi="Courier New" w:cs="Courier New"/>
+          <w:color w:val="BCBEC4"/>
+          <w:sz w:val="20"/>
+          <w:szCs w:val="20"/>
+        </w:rPr>
+        <w:t xml:space="preserve"> -</w:t>
+      </w:r>
+      <w:proofErr w:type="spellStart"/>
+      <w:r>
+        <w:rPr>
+          <w:rFonts w:ascii="Courier New" w:eastAsia="Times New Roman" w:hAnsi="Courier New" w:cs="Courier New"/>
+          <w:color w:val="BCBEC4"/>
+          <w:sz w:val="20"/>
+          <w:szCs w:val="20"/>
+        </w:rPr>
+        <w:t>rf</w:t>
+      </w:r>
+      <w:proofErr w:type="spellEnd"/>
+      <w:r>
+        <w:rPr>
+          <w:rFonts w:ascii="Courier New" w:eastAsia="Times New Roman" w:hAnsi="Courier New" w:cs="Courier New"/>
+          <w:color w:val="BCBEC4"/>
+          <w:sz w:val="20"/>
+          <w:szCs w:val="20"/>
+        </w:rPr>
+        <w:t xml:space="preserve"> $HOME/ykk83_recovered $HOME/qfg95_recovered $HOME/twv39_recovered</w:t>
+      </w:r>
+      <w:r>
+        <w:rPr>
+          <w:rFonts w:ascii="Courier New" w:eastAsia="Times New Roman" w:hAnsi="Courier New" w:cs="Courier New"/>
+          <w:color w:val="BCBEC4"/>
+          <w:sz w:val="20"/>
+          <w:szCs w:val="20"/>
+        </w:rPr>
+        <w:br/>
+      </w:r>
+      <w:proofErr w:type="spellStart"/>
+      <w:r>
+        <w:rPr>
+          <w:rFonts w:ascii="Courier New" w:eastAsia="Times New Roman" w:hAnsi="Courier New" w:cs="Courier New"/>
+          <w:color w:val="BCBEC4"/>
+          <w:sz w:val="20"/>
+          <w:szCs w:val="20"/>
+        </w:rPr>
+        <w:t>mkdir</w:t>
+      </w:r>
+      <w:proofErr w:type="spellEnd"/>
+      <w:r>
+        <w:rPr>
+          <w:rFonts w:ascii="Courier New" w:eastAsia="Times New Roman" w:hAnsi="Courier New" w:cs="Courier New"/>
+          <w:color w:val="BCBEC4"/>
+          <w:sz w:val="20"/>
+          <w:szCs w:val="20"/>
+        </w:rPr>
+        <w:t xml:space="preserve"> -p $HOME/ykk83_recovered</w:t>
+      </w:r>
+      <w:r>
+        <w:rPr>
+          <w:rFonts w:ascii="Courier New" w:eastAsia="Times New Roman" w:hAnsi="Courier New" w:cs="Courier New"/>
+          <w:color w:val="BCBEC4"/>
+          <w:sz w:val="20"/>
+          <w:szCs w:val="20"/>
+        </w:rPr>
+        <w:br/>
+      </w:r>
+      <w:proofErr w:type="spellStart"/>
+      <w:r>
+        <w:rPr>
+          <w:rFonts w:ascii="Courier New" w:eastAsia="Times New Roman" w:hAnsi="Courier New" w:cs="Courier New"/>
+          <w:color w:val="BCBEC4"/>
+          <w:sz w:val="20"/>
+          <w:szCs w:val="20"/>
+        </w:rPr>
+        <w:t>mkdir</w:t>
+      </w:r>
+      <w:proofErr w:type="spellEnd"/>
+      <w:r>
+        <w:rPr>
+          <w:rFonts w:ascii="Courier New" w:eastAsia="Times New Roman" w:hAnsi="Courier New" w:cs="Courier New"/>
+          <w:color w:val="BCBEC4"/>
+          <w:sz w:val="20"/>
+          <w:szCs w:val="20"/>
+        </w:rPr>
+        <w:t xml:space="preserve"> -p $HOME/qfg95_recovered</w:t>
+      </w:r>
+      <w:r>
+        <w:rPr>
+          <w:rFonts w:ascii="Courier New" w:eastAsia="Times New Roman" w:hAnsi="Courier New" w:cs="Courier New"/>
+          <w:color w:val="BCBEC4"/>
+          <w:sz w:val="20"/>
+          <w:szCs w:val="20"/>
+        </w:rPr>
+        <w:br/>
+      </w:r>
+      <w:proofErr w:type="spellStart"/>
+      <w:r>
+        <w:rPr>
+          <w:rFonts w:ascii="Courier New" w:eastAsia="Times New Roman" w:hAnsi="Courier New" w:cs="Courier New"/>
+          <w:color w:val="BCBEC4"/>
+          <w:sz w:val="20"/>
+          <w:szCs w:val="20"/>
+        </w:rPr>
+        <w:t>mkdir</w:t>
+      </w:r>
+      <w:proofErr w:type="spellEnd"/>
+      <w:r>
+        <w:rPr>
+          <w:rFonts w:ascii="Courier New" w:eastAsia="Times New Roman" w:hAnsi="Courier New" w:cs="Courier New"/>
+          <w:color w:val="BCBEC4"/>
+          <w:sz w:val="20"/>
+          <w:szCs w:val="20"/>
+        </w:rPr>
+        <w:t xml:space="preserve"> -p $HOME/twv39_recovered</w:t>
+      </w:r>
+      <w:r>
+        <w:rPr>
+          <w:rFonts w:ascii="Courier New" w:eastAsia="Times New Roman" w:hAnsi="Courier New" w:cs="Courier New"/>
+          <w:color w:val="BCBEC4"/>
+          <w:sz w:val="20"/>
+          <w:szCs w:val="20"/>
+        </w:rPr>
+        <w:br/>
+      </w:r>
+      <w:proofErr w:type="spellStart"/>
+      <w:r>
+        <w:rPr>
+          <w:rFonts w:ascii="Courier New" w:eastAsia="Times New Roman" w:hAnsi="Courier New" w:cs="Courier New"/>
+          <w:color w:val="BCBEC4"/>
+          <w:sz w:val="20"/>
+          <w:szCs w:val="20"/>
+        </w:rPr>
+        <w:t>chmod</w:t>
+      </w:r>
+      <w:proofErr w:type="spellEnd"/>
+      <w:r>
+        <w:rPr>
+          <w:rFonts w:ascii="Courier New" w:eastAsia="Times New Roman" w:hAnsi="Courier New" w:cs="Courier New"/>
+          <w:color w:val="BCBEC4"/>
+          <w:sz w:val="20"/>
+          <w:szCs w:val="20"/>
+        </w:rPr>
+        <w:t xml:space="preserve"> 700 $HOME/ykk83_recovered $HOME/qfg95_recovered $HOME/twv39_recovered</w:t>
       </w:r>
       <w:r>
         <w:rPr>
@@ -3614,7 +5779,86 @@
           <w:szCs w:val="20"/>
         </w:rPr>
         <w:br/>
-        <w:t>scp postgres4@pg111:/var/db/postgres4/backups/base.tar.gz $HOME/</w:t>
+      </w:r>
+      <w:proofErr w:type="spellStart"/>
+      <w:r>
+        <w:rPr>
+          <w:rFonts w:ascii="Courier New" w:eastAsia="Times New Roman" w:hAnsi="Courier New" w:cs="Courier New"/>
+          <w:color w:val="BCBEC4"/>
+          <w:sz w:val="20"/>
+          <w:szCs w:val="20"/>
+        </w:rPr>
+        <w:t>scp</w:t>
+      </w:r>
+      <w:proofErr w:type="spellEnd"/>
+      <w:r>
+        <w:rPr>
+          <w:rFonts w:ascii="Courier New" w:eastAsia="Times New Roman" w:hAnsi="Courier New" w:cs="Courier New"/>
+          <w:color w:val="BCBEC4"/>
+          <w:sz w:val="20"/>
+          <w:szCs w:val="20"/>
+        </w:rPr>
+        <w:t xml:space="preserve"> postgres4@pg111:/</w:t>
+      </w:r>
+      <w:proofErr w:type="spellStart"/>
+      <w:r>
+        <w:rPr>
+          <w:rFonts w:ascii="Courier New" w:eastAsia="Times New Roman" w:hAnsi="Courier New" w:cs="Courier New"/>
+          <w:color w:val="BCBEC4"/>
+          <w:sz w:val="20"/>
+          <w:szCs w:val="20"/>
+        </w:rPr>
+        <w:t>var</w:t>
+      </w:r>
+      <w:proofErr w:type="spellEnd"/>
+      <w:r>
+        <w:rPr>
+          <w:rFonts w:ascii="Courier New" w:eastAsia="Times New Roman" w:hAnsi="Courier New" w:cs="Courier New"/>
+          <w:color w:val="BCBEC4"/>
+          <w:sz w:val="20"/>
+          <w:szCs w:val="20"/>
+        </w:rPr>
+        <w:t>/</w:t>
+      </w:r>
+      <w:proofErr w:type="spellStart"/>
+      <w:r>
+        <w:rPr>
+          <w:rFonts w:ascii="Courier New" w:eastAsia="Times New Roman" w:hAnsi="Courier New" w:cs="Courier New"/>
+          <w:color w:val="BCBEC4"/>
+          <w:sz w:val="20"/>
+          <w:szCs w:val="20"/>
+        </w:rPr>
+        <w:t>db</w:t>
+      </w:r>
+      <w:proofErr w:type="spellEnd"/>
+      <w:r>
+        <w:rPr>
+          <w:rFonts w:ascii="Courier New" w:eastAsia="Times New Roman" w:hAnsi="Courier New" w:cs="Courier New"/>
+          <w:color w:val="BCBEC4"/>
+          <w:sz w:val="20"/>
+          <w:szCs w:val="20"/>
+        </w:rPr>
+        <w:t>/postgres4/</w:t>
+      </w:r>
+      <w:proofErr w:type="spellStart"/>
+      <w:r>
+        <w:rPr>
+          <w:rFonts w:ascii="Courier New" w:eastAsia="Times New Roman" w:hAnsi="Courier New" w:cs="Courier New"/>
+          <w:color w:val="BCBEC4"/>
+          <w:sz w:val="20"/>
+          <w:szCs w:val="20"/>
+        </w:rPr>
+        <w:t>backups</w:t>
+      </w:r>
+      <w:proofErr w:type="spellEnd"/>
+      <w:r>
+        <w:rPr>
+          <w:rFonts w:ascii="Courier New" w:eastAsia="Times New Roman" w:hAnsi="Courier New" w:cs="Courier New"/>
+          <w:color w:val="BCBEC4"/>
+          <w:sz w:val="20"/>
+          <w:szCs w:val="20"/>
+        </w:rPr>
+        <w:t>/base.tar.gz $HOME/</w:t>
       </w:r>
       <w:r>
         <w:rPr>
@@ -3644,36 +5888,214 @@
           <w:szCs w:val="20"/>
         </w:rPr>
         <w:br/>
-        <w:t>scp postgres4@pg111:/var/db/postgres4/backups/pg_wal.tar.gz $HOME/</w:t>
-      </w:r>
-      <w:r>
-        <w:rPr>
-          <w:rFonts w:ascii="Courier New" w:eastAsia="Times New Roman" w:hAnsi="Courier New" w:cs="Courier New"/>
-          <w:color w:val="BCBEC4"/>
-          <w:sz w:val="20"/>
-          <w:szCs w:val="20"/>
-        </w:rPr>
-        <w:br/>
-      </w:r>
-      <w:r>
-        <w:rPr>
-          <w:rFonts w:ascii="Courier New" w:eastAsia="Times New Roman" w:hAnsi="Courier New" w:cs="Courier New"/>
-          <w:color w:val="BCBEC4"/>
-          <w:sz w:val="20"/>
-          <w:szCs w:val="20"/>
-        </w:rPr>
-        <w:br/>
-        <w:t># Скопировать tablespace (16388.tar.gz)</w:t>
-      </w:r>
-      <w:r>
-        <w:rPr>
-          <w:rFonts w:ascii="Courier New" w:eastAsia="Times New Roman" w:hAnsi="Courier New" w:cs="Courier New"/>
-          <w:color w:val="BCBEC4"/>
-          <w:sz w:val="20"/>
-          <w:szCs w:val="20"/>
-        </w:rPr>
-        <w:br/>
-        <w:t>scp postgres4@pg111:/var/db/postgres4/backups/16388.tar.gz $HOME/</w:t>
+      </w:r>
+      <w:proofErr w:type="spellStart"/>
+      <w:r>
+        <w:rPr>
+          <w:rFonts w:ascii="Courier New" w:eastAsia="Times New Roman" w:hAnsi="Courier New" w:cs="Courier New"/>
+          <w:color w:val="BCBEC4"/>
+          <w:sz w:val="20"/>
+          <w:szCs w:val="20"/>
+        </w:rPr>
+        <w:t>scp</w:t>
+      </w:r>
+      <w:proofErr w:type="spellEnd"/>
+      <w:r>
+        <w:rPr>
+          <w:rFonts w:ascii="Courier New" w:eastAsia="Times New Roman" w:hAnsi="Courier New" w:cs="Courier New"/>
+          <w:color w:val="BCBEC4"/>
+          <w:sz w:val="20"/>
+          <w:szCs w:val="20"/>
+        </w:rPr>
+        <w:t xml:space="preserve"> postgres4@pg111:/</w:t>
+      </w:r>
+      <w:proofErr w:type="spellStart"/>
+      <w:r>
+        <w:rPr>
+          <w:rFonts w:ascii="Courier New" w:eastAsia="Times New Roman" w:hAnsi="Courier New" w:cs="Courier New"/>
+          <w:color w:val="BCBEC4"/>
+          <w:sz w:val="20"/>
+          <w:szCs w:val="20"/>
+        </w:rPr>
+        <w:t>var</w:t>
+      </w:r>
+      <w:proofErr w:type="spellEnd"/>
+      <w:r>
+        <w:rPr>
+          <w:rFonts w:ascii="Courier New" w:eastAsia="Times New Roman" w:hAnsi="Courier New" w:cs="Courier New"/>
+          <w:color w:val="BCBEC4"/>
+          <w:sz w:val="20"/>
+          <w:szCs w:val="20"/>
+        </w:rPr>
+        <w:t>/</w:t>
+      </w:r>
+      <w:proofErr w:type="spellStart"/>
+      <w:r>
+        <w:rPr>
+          <w:rFonts w:ascii="Courier New" w:eastAsia="Times New Roman" w:hAnsi="Courier New" w:cs="Courier New"/>
+          <w:color w:val="BCBEC4"/>
+          <w:sz w:val="20"/>
+          <w:szCs w:val="20"/>
+        </w:rPr>
+        <w:t>db</w:t>
+      </w:r>
+      <w:proofErr w:type="spellEnd"/>
+      <w:r>
+        <w:rPr>
+          <w:rFonts w:ascii="Courier New" w:eastAsia="Times New Roman" w:hAnsi="Courier New" w:cs="Courier New"/>
+          <w:color w:val="BCBEC4"/>
+          <w:sz w:val="20"/>
+          <w:szCs w:val="20"/>
+        </w:rPr>
+        <w:t>/postgres4/</w:t>
+      </w:r>
+      <w:proofErr w:type="spellStart"/>
+      <w:r>
+        <w:rPr>
+          <w:rFonts w:ascii="Courier New" w:eastAsia="Times New Roman" w:hAnsi="Courier New" w:cs="Courier New"/>
+          <w:color w:val="BCBEC4"/>
+          <w:sz w:val="20"/>
+          <w:szCs w:val="20"/>
+        </w:rPr>
+        <w:t>backups</w:t>
+      </w:r>
+      <w:proofErr w:type="spellEnd"/>
+      <w:r>
+        <w:rPr>
+          <w:rFonts w:ascii="Courier New" w:eastAsia="Times New Roman" w:hAnsi="Courier New" w:cs="Courier New"/>
+          <w:color w:val="BCBEC4"/>
+          <w:sz w:val="20"/>
+          <w:szCs w:val="20"/>
+        </w:rPr>
+        <w:t>/pg_wal.tar.gz $HOME/</w:t>
+      </w:r>
+      <w:r>
+        <w:rPr>
+          <w:rFonts w:ascii="Courier New" w:eastAsia="Times New Roman" w:hAnsi="Courier New" w:cs="Courier New"/>
+          <w:color w:val="BCBEC4"/>
+          <w:sz w:val="20"/>
+          <w:szCs w:val="20"/>
+        </w:rPr>
+        <w:br/>
+      </w:r>
+      <w:r>
+        <w:rPr>
+          <w:rFonts w:ascii="Courier New" w:eastAsia="Times New Roman" w:hAnsi="Courier New" w:cs="Courier New"/>
+          <w:color w:val="BCBEC4"/>
+          <w:sz w:val="20"/>
+          <w:szCs w:val="20"/>
+        </w:rPr>
+        <w:br/>
+        <w:t xml:space="preserve"># Скопировать </w:t>
+      </w:r>
+      <w:proofErr w:type="spellStart"/>
+      <w:r>
+        <w:rPr>
+          <w:rFonts w:ascii="Courier New" w:eastAsia="Times New Roman" w:hAnsi="Courier New" w:cs="Courier New"/>
+          <w:color w:val="BCBEC4"/>
+          <w:sz w:val="20"/>
+          <w:szCs w:val="20"/>
+        </w:rPr>
+        <w:t>tablespace</w:t>
+      </w:r>
+      <w:proofErr w:type="spellEnd"/>
+      <w:r>
+        <w:rPr>
+          <w:rFonts w:ascii="Courier New" w:eastAsia="Times New Roman" w:hAnsi="Courier New" w:cs="Courier New"/>
+          <w:color w:val="BCBEC4"/>
+          <w:sz w:val="20"/>
+          <w:szCs w:val="20"/>
+        </w:rPr>
+        <w:t xml:space="preserve"> (16388.tar.gz)</w:t>
+      </w:r>
+      <w:r>
+        <w:rPr>
+          <w:rFonts w:ascii="Courier New" w:eastAsia="Times New Roman" w:hAnsi="Courier New" w:cs="Courier New"/>
+          <w:color w:val="BCBEC4"/>
+          <w:sz w:val="20"/>
+          <w:szCs w:val="20"/>
+        </w:rPr>
+        <w:br/>
+      </w:r>
+      <w:proofErr w:type="spellStart"/>
+      <w:r>
+        <w:rPr>
+          <w:rFonts w:ascii="Courier New" w:eastAsia="Times New Roman" w:hAnsi="Courier New" w:cs="Courier New"/>
+          <w:color w:val="BCBEC4"/>
+          <w:sz w:val="20"/>
+          <w:szCs w:val="20"/>
+        </w:rPr>
+        <w:t>scp</w:t>
+      </w:r>
+      <w:proofErr w:type="spellEnd"/>
+      <w:r>
+        <w:rPr>
+          <w:rFonts w:ascii="Courier New" w:eastAsia="Times New Roman" w:hAnsi="Courier New" w:cs="Courier New"/>
+          <w:color w:val="BCBEC4"/>
+          <w:sz w:val="20"/>
+          <w:szCs w:val="20"/>
+        </w:rPr>
+        <w:t xml:space="preserve"> postgres4@pg111:/</w:t>
+      </w:r>
+      <w:proofErr w:type="spellStart"/>
+      <w:r>
+        <w:rPr>
+          <w:rFonts w:ascii="Courier New" w:eastAsia="Times New Roman" w:hAnsi="Courier New" w:cs="Courier New"/>
+          <w:color w:val="BCBEC4"/>
+          <w:sz w:val="20"/>
+          <w:szCs w:val="20"/>
+        </w:rPr>
+        <w:t>var</w:t>
+      </w:r>
+      <w:proofErr w:type="spellEnd"/>
+      <w:r>
+        <w:rPr>
+          <w:rFonts w:ascii="Courier New" w:eastAsia="Times New Roman" w:hAnsi="Courier New" w:cs="Courier New"/>
+          <w:color w:val="BCBEC4"/>
+          <w:sz w:val="20"/>
+          <w:szCs w:val="20"/>
+        </w:rPr>
+        <w:t>/</w:t>
+      </w:r>
+      <w:proofErr w:type="spellStart"/>
+      <w:r>
+        <w:rPr>
+          <w:rFonts w:ascii="Courier New" w:eastAsia="Times New Roman" w:hAnsi="Courier New" w:cs="Courier New"/>
+          <w:color w:val="BCBEC4"/>
+          <w:sz w:val="20"/>
+          <w:szCs w:val="20"/>
+        </w:rPr>
+        <w:t>db</w:t>
+      </w:r>
+      <w:proofErr w:type="spellEnd"/>
+      <w:r>
+        <w:rPr>
+          <w:rFonts w:ascii="Courier New" w:eastAsia="Times New Roman" w:hAnsi="Courier New" w:cs="Courier New"/>
+          <w:color w:val="BCBEC4"/>
+          <w:sz w:val="20"/>
+          <w:szCs w:val="20"/>
+        </w:rPr>
+        <w:t>/postgres4/</w:t>
+      </w:r>
+      <w:proofErr w:type="spellStart"/>
+      <w:r>
+        <w:rPr>
+          <w:rFonts w:ascii="Courier New" w:eastAsia="Times New Roman" w:hAnsi="Courier New" w:cs="Courier New"/>
+          <w:color w:val="BCBEC4"/>
+          <w:sz w:val="20"/>
+          <w:szCs w:val="20"/>
+        </w:rPr>
+        <w:t>backups</w:t>
+      </w:r>
+      <w:proofErr w:type="spellEnd"/>
+      <w:r>
+        <w:rPr>
+          <w:rFonts w:ascii="Courier New" w:eastAsia="Times New Roman" w:hAnsi="Courier New" w:cs="Courier New"/>
+          <w:color w:val="BCBEC4"/>
+          <w:sz w:val="20"/>
+          <w:szCs w:val="20"/>
+        </w:rPr>
+        <w:t>/16388.tar.gz $HOME/</w:t>
       </w:r>
       <w:r>
         <w:rPr>
@@ -3702,7 +6124,46 @@
           <w:szCs w:val="20"/>
         </w:rPr>
         <w:br/>
-        <w:t>tar -xzf $HOME/base.tar.gz -C $HOME/ykk83_recovered</w:t>
+      </w:r>
+      <w:proofErr w:type="spellStart"/>
+      <w:r>
+        <w:rPr>
+          <w:rFonts w:ascii="Courier New" w:eastAsia="Times New Roman" w:hAnsi="Courier New" w:cs="Courier New"/>
+          <w:color w:val="BCBEC4"/>
+          <w:sz w:val="20"/>
+          <w:szCs w:val="20"/>
+        </w:rPr>
+        <w:t>tar</w:t>
+      </w:r>
+      <w:proofErr w:type="spellEnd"/>
+      <w:r>
+        <w:rPr>
+          <w:rFonts w:ascii="Courier New" w:eastAsia="Times New Roman" w:hAnsi="Courier New" w:cs="Courier New"/>
+          <w:color w:val="BCBEC4"/>
+          <w:sz w:val="20"/>
+          <w:szCs w:val="20"/>
+        </w:rPr>
+        <w:t xml:space="preserve"> -</w:t>
+      </w:r>
+      <w:proofErr w:type="spellStart"/>
+      <w:r>
+        <w:rPr>
+          <w:rFonts w:ascii="Courier New" w:eastAsia="Times New Roman" w:hAnsi="Courier New" w:cs="Courier New"/>
+          <w:color w:val="BCBEC4"/>
+          <w:sz w:val="20"/>
+          <w:szCs w:val="20"/>
+        </w:rPr>
+        <w:t>xzf</w:t>
+      </w:r>
+      <w:proofErr w:type="spellEnd"/>
+      <w:r>
+        <w:rPr>
+          <w:rFonts w:ascii="Courier New" w:eastAsia="Times New Roman" w:hAnsi="Courier New" w:cs="Courier New"/>
+          <w:color w:val="BCBEC4"/>
+          <w:sz w:val="20"/>
+          <w:szCs w:val="20"/>
+        </w:rPr>
+        <w:t xml:space="preserve"> $HOME/base.tar.gz -C $HOME/ykk83_recovered</w:t>
       </w:r>
       <w:r>
         <w:rPr>
@@ -3731,56 +6192,234 @@
           <w:szCs w:val="20"/>
         </w:rPr>
         <w:br/>
-        <w:t>mkdir -p $HOME/ykk83_recovered/pg_wal</w:t>
-      </w:r>
-      <w:r>
-        <w:rPr>
-          <w:rFonts w:ascii="Courier New" w:eastAsia="Times New Roman" w:hAnsi="Courier New" w:cs="Courier New"/>
-          <w:color w:val="BCBEC4"/>
-          <w:sz w:val="20"/>
-          <w:szCs w:val="20"/>
-        </w:rPr>
-        <w:br/>
-        <w:t>tar -xzf $HOME/pg_wal.tar.gz -C $HOME/ykk83_recovered/pg_wal/</w:t>
-      </w:r>
-      <w:r>
-        <w:rPr>
-          <w:rFonts w:ascii="Courier New" w:eastAsia="Times New Roman" w:hAnsi="Courier New" w:cs="Courier New"/>
-          <w:color w:val="BCBEC4"/>
-          <w:sz w:val="20"/>
-          <w:szCs w:val="20"/>
-        </w:rPr>
-        <w:br/>
-      </w:r>
-      <w:r>
-        <w:rPr>
-          <w:rFonts w:ascii="Courier New" w:eastAsia="Times New Roman" w:hAnsi="Courier New" w:cs="Courier New"/>
-          <w:color w:val="BCBEC4"/>
-          <w:sz w:val="20"/>
-          <w:szCs w:val="20"/>
-        </w:rPr>
-        <w:br/>
-        <w:t># Развернём tablespace</w:t>
-      </w:r>
-      <w:r>
-        <w:rPr>
-          <w:rFonts w:ascii="Courier New" w:eastAsia="Times New Roman" w:hAnsi="Courier New" w:cs="Courier New"/>
-          <w:color w:val="BCBEC4"/>
-          <w:sz w:val="20"/>
-          <w:szCs w:val="20"/>
-        </w:rPr>
-        <w:br/>
-        <w:t>tar -xzf $HOME/16388.tar.gz -C $HOME/twv39_recovered</w:t>
-      </w:r>
-      <w:r>
-        <w:rPr>
-          <w:rFonts w:ascii="Courier New" w:eastAsia="Times New Roman" w:hAnsi="Courier New" w:cs="Courier New"/>
-          <w:color w:val="BCBEC4"/>
-          <w:sz w:val="20"/>
-          <w:szCs w:val="20"/>
-        </w:rPr>
-        <w:br/>
-        <w:t>ln -s $HOME/twv39_recovered $HOME/ykk83_recovered/pg_tblspc/16388</w:t>
+      </w:r>
+      <w:proofErr w:type="spellStart"/>
+      <w:r>
+        <w:rPr>
+          <w:rFonts w:ascii="Courier New" w:eastAsia="Times New Roman" w:hAnsi="Courier New" w:cs="Courier New"/>
+          <w:color w:val="BCBEC4"/>
+          <w:sz w:val="20"/>
+          <w:szCs w:val="20"/>
+        </w:rPr>
+        <w:t>mkdir</w:t>
+      </w:r>
+      <w:proofErr w:type="spellEnd"/>
+      <w:r>
+        <w:rPr>
+          <w:rFonts w:ascii="Courier New" w:eastAsia="Times New Roman" w:hAnsi="Courier New" w:cs="Courier New"/>
+          <w:color w:val="BCBEC4"/>
+          <w:sz w:val="20"/>
+          <w:szCs w:val="20"/>
+        </w:rPr>
+        <w:t xml:space="preserve"> -p $HOME/ykk83_recovered/</w:t>
+      </w:r>
+      <w:proofErr w:type="spellStart"/>
+      <w:r>
+        <w:rPr>
+          <w:rFonts w:ascii="Courier New" w:eastAsia="Times New Roman" w:hAnsi="Courier New" w:cs="Courier New"/>
+          <w:color w:val="BCBEC4"/>
+          <w:sz w:val="20"/>
+          <w:szCs w:val="20"/>
+        </w:rPr>
+        <w:t>pg_wal</w:t>
+      </w:r>
+      <w:proofErr w:type="spellEnd"/>
+      <w:r>
+        <w:rPr>
+          <w:rFonts w:ascii="Courier New" w:eastAsia="Times New Roman" w:hAnsi="Courier New" w:cs="Courier New"/>
+          <w:color w:val="BCBEC4"/>
+          <w:sz w:val="20"/>
+          <w:szCs w:val="20"/>
+        </w:rPr>
+        <w:br/>
+      </w:r>
+      <w:proofErr w:type="spellStart"/>
+      <w:r>
+        <w:rPr>
+          <w:rFonts w:ascii="Courier New" w:eastAsia="Times New Roman" w:hAnsi="Courier New" w:cs="Courier New"/>
+          <w:color w:val="BCBEC4"/>
+          <w:sz w:val="20"/>
+          <w:szCs w:val="20"/>
+        </w:rPr>
+        <w:t>tar</w:t>
+      </w:r>
+      <w:proofErr w:type="spellEnd"/>
+      <w:r>
+        <w:rPr>
+          <w:rFonts w:ascii="Courier New" w:eastAsia="Times New Roman" w:hAnsi="Courier New" w:cs="Courier New"/>
+          <w:color w:val="BCBEC4"/>
+          <w:sz w:val="20"/>
+          <w:szCs w:val="20"/>
+        </w:rPr>
+        <w:t xml:space="preserve"> -</w:t>
+      </w:r>
+      <w:proofErr w:type="spellStart"/>
+      <w:r>
+        <w:rPr>
+          <w:rFonts w:ascii="Courier New" w:eastAsia="Times New Roman" w:hAnsi="Courier New" w:cs="Courier New"/>
+          <w:color w:val="BCBEC4"/>
+          <w:sz w:val="20"/>
+          <w:szCs w:val="20"/>
+        </w:rPr>
+        <w:t>xzf</w:t>
+      </w:r>
+      <w:proofErr w:type="spellEnd"/>
+      <w:r>
+        <w:rPr>
+          <w:rFonts w:ascii="Courier New" w:eastAsia="Times New Roman" w:hAnsi="Courier New" w:cs="Courier New"/>
+          <w:color w:val="BCBEC4"/>
+          <w:sz w:val="20"/>
+          <w:szCs w:val="20"/>
+        </w:rPr>
+        <w:t xml:space="preserve"> $HOME/pg_wal.tar.gz -C $HOME/ykk83_recovered/</w:t>
+      </w:r>
+      <w:proofErr w:type="spellStart"/>
+      <w:r>
+        <w:rPr>
+          <w:rFonts w:ascii="Courier New" w:eastAsia="Times New Roman" w:hAnsi="Courier New" w:cs="Courier New"/>
+          <w:color w:val="BCBEC4"/>
+          <w:sz w:val="20"/>
+          <w:szCs w:val="20"/>
+        </w:rPr>
+        <w:t>pg_wal</w:t>
+      </w:r>
+      <w:proofErr w:type="spellEnd"/>
+      <w:r>
+        <w:rPr>
+          <w:rFonts w:ascii="Courier New" w:eastAsia="Times New Roman" w:hAnsi="Courier New" w:cs="Courier New"/>
+          <w:color w:val="BCBEC4"/>
+          <w:sz w:val="20"/>
+          <w:szCs w:val="20"/>
+        </w:rPr>
+        <w:t>/</w:t>
+      </w:r>
+      <w:r>
+        <w:rPr>
+          <w:rFonts w:ascii="Courier New" w:eastAsia="Times New Roman" w:hAnsi="Courier New" w:cs="Courier New"/>
+          <w:color w:val="BCBEC4"/>
+          <w:sz w:val="20"/>
+          <w:szCs w:val="20"/>
+        </w:rPr>
+        <w:br/>
+      </w:r>
+      <w:r>
+        <w:rPr>
+          <w:rFonts w:ascii="Courier New" w:eastAsia="Times New Roman" w:hAnsi="Courier New" w:cs="Courier New"/>
+          <w:color w:val="BCBEC4"/>
+          <w:sz w:val="20"/>
+          <w:szCs w:val="20"/>
+        </w:rPr>
+        <w:br/>
+        <w:t xml:space="preserve"># Развернём </w:t>
+      </w:r>
+      <w:proofErr w:type="spellStart"/>
+      <w:r>
+        <w:rPr>
+          <w:rFonts w:ascii="Courier New" w:eastAsia="Times New Roman" w:hAnsi="Courier New" w:cs="Courier New"/>
+          <w:color w:val="BCBEC4"/>
+          <w:sz w:val="20"/>
+          <w:szCs w:val="20"/>
+        </w:rPr>
+        <w:t>tablespace</w:t>
+      </w:r>
+      <w:proofErr w:type="spellEnd"/>
+      <w:r>
+        <w:rPr>
+          <w:rFonts w:ascii="Courier New" w:eastAsia="Times New Roman" w:hAnsi="Courier New" w:cs="Courier New"/>
+          <w:color w:val="BCBEC4"/>
+          <w:sz w:val="20"/>
+          <w:szCs w:val="20"/>
+        </w:rPr>
+        <w:br/>
+      </w:r>
+      <w:proofErr w:type="spellStart"/>
+      <w:r>
+        <w:rPr>
+          <w:rFonts w:ascii="Courier New" w:eastAsia="Times New Roman" w:hAnsi="Courier New" w:cs="Courier New"/>
+          <w:color w:val="BCBEC4"/>
+          <w:sz w:val="20"/>
+          <w:szCs w:val="20"/>
+        </w:rPr>
+        <w:t>tar</w:t>
+      </w:r>
+      <w:proofErr w:type="spellEnd"/>
+      <w:r>
+        <w:rPr>
+          <w:rFonts w:ascii="Courier New" w:eastAsia="Times New Roman" w:hAnsi="Courier New" w:cs="Courier New"/>
+          <w:color w:val="BCBEC4"/>
+          <w:sz w:val="20"/>
+          <w:szCs w:val="20"/>
+        </w:rPr>
+        <w:t xml:space="preserve"> -</w:t>
+      </w:r>
+      <w:proofErr w:type="spellStart"/>
+      <w:r>
+        <w:rPr>
+          <w:rFonts w:ascii="Courier New" w:eastAsia="Times New Roman" w:hAnsi="Courier New" w:cs="Courier New"/>
+          <w:color w:val="BCBEC4"/>
+          <w:sz w:val="20"/>
+          <w:szCs w:val="20"/>
+        </w:rPr>
+        <w:t>xzf</w:t>
+      </w:r>
+      <w:proofErr w:type="spellEnd"/>
+      <w:r>
+        <w:rPr>
+          <w:rFonts w:ascii="Courier New" w:eastAsia="Times New Roman" w:hAnsi="Courier New" w:cs="Courier New"/>
+          <w:color w:val="BCBEC4"/>
+          <w:sz w:val="20"/>
+          <w:szCs w:val="20"/>
+        </w:rPr>
+        <w:t xml:space="preserve"> $HOME/16388.tar.gz -C $HOME/twv39_recovered</w:t>
+      </w:r>
+      <w:r>
+        <w:rPr>
+          <w:rFonts w:ascii="Courier New" w:eastAsia="Times New Roman" w:hAnsi="Courier New" w:cs="Courier New"/>
+          <w:color w:val="BCBEC4"/>
+          <w:sz w:val="20"/>
+          <w:szCs w:val="20"/>
+        </w:rPr>
+        <w:br/>
+      </w:r>
+      <w:proofErr w:type="spellStart"/>
+      <w:r>
+        <w:rPr>
+          <w:rFonts w:ascii="Courier New" w:eastAsia="Times New Roman" w:hAnsi="Courier New" w:cs="Courier New"/>
+          <w:color w:val="BCBEC4"/>
+          <w:sz w:val="20"/>
+          <w:szCs w:val="20"/>
+        </w:rPr>
+        <w:t>ln</w:t>
+      </w:r>
+      <w:proofErr w:type="spellEnd"/>
+      <w:r>
+        <w:rPr>
+          <w:rFonts w:ascii="Courier New" w:eastAsia="Times New Roman" w:hAnsi="Courier New" w:cs="Courier New"/>
+          <w:color w:val="BCBEC4"/>
+          <w:sz w:val="20"/>
+          <w:szCs w:val="20"/>
+        </w:rPr>
+        <w:t xml:space="preserve"> -s $HOME/twv39_recovered $HOME/ykk83_recovered/</w:t>
+      </w:r>
+      <w:proofErr w:type="spellStart"/>
+      <w:r>
+        <w:rPr>
+          <w:rFonts w:ascii="Courier New" w:eastAsia="Times New Roman" w:hAnsi="Courier New" w:cs="Courier New"/>
+          <w:color w:val="BCBEC4"/>
+          <w:sz w:val="20"/>
+          <w:szCs w:val="20"/>
+        </w:rPr>
+        <w:t>pg_tblspc</w:t>
+      </w:r>
+      <w:proofErr w:type="spellEnd"/>
+      <w:r>
+        <w:rPr>
+          <w:rFonts w:ascii="Courier New" w:eastAsia="Times New Roman" w:hAnsi="Courier New" w:cs="Courier New"/>
+          <w:color w:val="BCBEC4"/>
+          <w:sz w:val="20"/>
+          <w:szCs w:val="20"/>
+        </w:rPr>
+        <w:t>/16388</w:t>
       </w:r>
       <w:r>
         <w:rPr>
@@ -3809,57 +6448,290 @@
           <w:szCs w:val="20"/>
         </w:rPr>
         <w:br/>
-        <w:t>echo "restore_command = 'cp /var/db/postgres2/wal_archive/%f %p'" &gt;&gt; $HOME/ykk83_recovered/postgresql.conf</w:t>
-      </w:r>
-      <w:r>
-        <w:rPr>
-          <w:rFonts w:ascii="Courier New" w:eastAsia="Times New Roman" w:hAnsi="Courier New" w:cs="Courier New"/>
-          <w:color w:val="BCBEC4"/>
-          <w:sz w:val="20"/>
-          <w:szCs w:val="20"/>
-        </w:rPr>
-        <w:br/>
-        <w:t>#echo "port = 9426" &gt;&gt; $HOME/ykk83_recovered/postgresql.conf</w:t>
-      </w:r>
-      <w:r>
-        <w:rPr>
-          <w:rFonts w:ascii="Courier New" w:eastAsia="Times New Roman" w:hAnsi="Courier New" w:cs="Courier New"/>
-          <w:color w:val="BCBEC4"/>
-          <w:sz w:val="20"/>
-          <w:szCs w:val="20"/>
-        </w:rPr>
-        <w:br/>
-        <w:t>#echo "listen_addresses = '*'" &gt;&gt; $HOME/ykk83_recovered/postgresql.conf</w:t>
-      </w:r>
-      <w:r>
-        <w:rPr>
-          <w:rFonts w:ascii="Courier New" w:eastAsia="Times New Roman" w:hAnsi="Courier New" w:cs="Courier New"/>
-          <w:color w:val="BCBEC4"/>
-          <w:sz w:val="20"/>
-          <w:szCs w:val="20"/>
-        </w:rPr>
-        <w:br/>
-      </w:r>
-      <w:r>
-        <w:rPr>
-          <w:rFonts w:ascii="Courier New" w:eastAsia="Times New Roman" w:hAnsi="Courier New" w:cs="Courier New"/>
-          <w:color w:val="BCBEC4"/>
-          <w:sz w:val="20"/>
-          <w:szCs w:val="20"/>
-        </w:rPr>
-        <w:br/>
-        <w:t>#Создаём recovery.signal</w:t>
-      </w:r>
-      <w:r>
-        <w:rPr>
-          <w:rFonts w:ascii="Courier New" w:eastAsia="Times New Roman" w:hAnsi="Courier New" w:cs="Courier New"/>
-          <w:color w:val="BCBEC4"/>
-          <w:sz w:val="20"/>
-          <w:szCs w:val="20"/>
-        </w:rPr>
-        <w:br/>
-        <w:t>touch $HOME/ykk83_recovered/recovery.signal</w:t>
-      </w:r>
+      </w:r>
+      <w:proofErr w:type="spellStart"/>
+      <w:r>
+        <w:rPr>
+          <w:rFonts w:ascii="Courier New" w:eastAsia="Times New Roman" w:hAnsi="Courier New" w:cs="Courier New"/>
+          <w:color w:val="BCBEC4"/>
+          <w:sz w:val="20"/>
+          <w:szCs w:val="20"/>
+        </w:rPr>
+        <w:t>echo</w:t>
+      </w:r>
+      <w:proofErr w:type="spellEnd"/>
+      <w:r>
+        <w:rPr>
+          <w:rFonts w:ascii="Courier New" w:eastAsia="Times New Roman" w:hAnsi="Courier New" w:cs="Courier New"/>
+          <w:color w:val="BCBEC4"/>
+          <w:sz w:val="20"/>
+          <w:szCs w:val="20"/>
+        </w:rPr>
+        <w:t xml:space="preserve"> "</w:t>
+      </w:r>
+      <w:proofErr w:type="spellStart"/>
+      <w:r>
+        <w:rPr>
+          <w:rFonts w:ascii="Courier New" w:eastAsia="Times New Roman" w:hAnsi="Courier New" w:cs="Courier New"/>
+          <w:color w:val="BCBEC4"/>
+          <w:sz w:val="20"/>
+          <w:szCs w:val="20"/>
+        </w:rPr>
+        <w:t>restore_command</w:t>
+      </w:r>
+      <w:proofErr w:type="spellEnd"/>
+      <w:r>
+        <w:rPr>
+          <w:rFonts w:ascii="Courier New" w:eastAsia="Times New Roman" w:hAnsi="Courier New" w:cs="Courier New"/>
+          <w:color w:val="BCBEC4"/>
+          <w:sz w:val="20"/>
+          <w:szCs w:val="20"/>
+        </w:rPr>
+        <w:t xml:space="preserve"> = '</w:t>
+      </w:r>
+      <w:proofErr w:type="spellStart"/>
+      <w:r>
+        <w:rPr>
+          <w:rFonts w:ascii="Courier New" w:eastAsia="Times New Roman" w:hAnsi="Courier New" w:cs="Courier New"/>
+          <w:color w:val="BCBEC4"/>
+          <w:sz w:val="20"/>
+          <w:szCs w:val="20"/>
+        </w:rPr>
+        <w:t>cp</w:t>
+      </w:r>
+      <w:proofErr w:type="spellEnd"/>
+      <w:r>
+        <w:rPr>
+          <w:rFonts w:ascii="Courier New" w:eastAsia="Times New Roman" w:hAnsi="Courier New" w:cs="Courier New"/>
+          <w:color w:val="BCBEC4"/>
+          <w:sz w:val="20"/>
+          <w:szCs w:val="20"/>
+        </w:rPr>
+        <w:t xml:space="preserve"> /</w:t>
+      </w:r>
+      <w:proofErr w:type="spellStart"/>
+      <w:r>
+        <w:rPr>
+          <w:rFonts w:ascii="Courier New" w:eastAsia="Times New Roman" w:hAnsi="Courier New" w:cs="Courier New"/>
+          <w:color w:val="BCBEC4"/>
+          <w:sz w:val="20"/>
+          <w:szCs w:val="20"/>
+        </w:rPr>
+        <w:t>var</w:t>
+      </w:r>
+      <w:proofErr w:type="spellEnd"/>
+      <w:r>
+        <w:rPr>
+          <w:rFonts w:ascii="Courier New" w:eastAsia="Times New Roman" w:hAnsi="Courier New" w:cs="Courier New"/>
+          <w:color w:val="BCBEC4"/>
+          <w:sz w:val="20"/>
+          <w:szCs w:val="20"/>
+        </w:rPr>
+        <w:t>/</w:t>
+      </w:r>
+      <w:proofErr w:type="spellStart"/>
+      <w:r>
+        <w:rPr>
+          <w:rFonts w:ascii="Courier New" w:eastAsia="Times New Roman" w:hAnsi="Courier New" w:cs="Courier New"/>
+          <w:color w:val="BCBEC4"/>
+          <w:sz w:val="20"/>
+          <w:szCs w:val="20"/>
+        </w:rPr>
+        <w:t>db</w:t>
+      </w:r>
+      <w:proofErr w:type="spellEnd"/>
+      <w:r>
+        <w:rPr>
+          <w:rFonts w:ascii="Courier New" w:eastAsia="Times New Roman" w:hAnsi="Courier New" w:cs="Courier New"/>
+          <w:color w:val="BCBEC4"/>
+          <w:sz w:val="20"/>
+          <w:szCs w:val="20"/>
+        </w:rPr>
+        <w:t>/postgres2/</w:t>
+      </w:r>
+      <w:proofErr w:type="spellStart"/>
+      <w:r>
+        <w:rPr>
+          <w:rFonts w:ascii="Courier New" w:eastAsia="Times New Roman" w:hAnsi="Courier New" w:cs="Courier New"/>
+          <w:color w:val="BCBEC4"/>
+          <w:sz w:val="20"/>
+          <w:szCs w:val="20"/>
+        </w:rPr>
+        <w:t>wal_archive</w:t>
+      </w:r>
+      <w:proofErr w:type="spellEnd"/>
+      <w:r>
+        <w:rPr>
+          <w:rFonts w:ascii="Courier New" w:eastAsia="Times New Roman" w:hAnsi="Courier New" w:cs="Courier New"/>
+          <w:color w:val="BCBEC4"/>
+          <w:sz w:val="20"/>
+          <w:szCs w:val="20"/>
+        </w:rPr>
+        <w:t>/%f %p'" &gt;&gt; $HOME/ykk83_recovered/</w:t>
+      </w:r>
+      <w:proofErr w:type="spellStart"/>
+      <w:r>
+        <w:rPr>
+          <w:rFonts w:ascii="Courier New" w:eastAsia="Times New Roman" w:hAnsi="Courier New" w:cs="Courier New"/>
+          <w:color w:val="BCBEC4"/>
+          <w:sz w:val="20"/>
+          <w:szCs w:val="20"/>
+        </w:rPr>
+        <w:t>postgresql.conf</w:t>
+      </w:r>
+      <w:proofErr w:type="spellEnd"/>
+      <w:r>
+        <w:rPr>
+          <w:rFonts w:ascii="Courier New" w:eastAsia="Times New Roman" w:hAnsi="Courier New" w:cs="Courier New"/>
+          <w:color w:val="BCBEC4"/>
+          <w:sz w:val="20"/>
+          <w:szCs w:val="20"/>
+        </w:rPr>
+        <w:br/>
+        <w:t>#echo "</w:t>
+      </w:r>
+      <w:proofErr w:type="spellStart"/>
+      <w:r>
+        <w:rPr>
+          <w:rFonts w:ascii="Courier New" w:eastAsia="Times New Roman" w:hAnsi="Courier New" w:cs="Courier New"/>
+          <w:color w:val="BCBEC4"/>
+          <w:sz w:val="20"/>
+          <w:szCs w:val="20"/>
+        </w:rPr>
+        <w:t>port</w:t>
+      </w:r>
+      <w:proofErr w:type="spellEnd"/>
+      <w:r>
+        <w:rPr>
+          <w:rFonts w:ascii="Courier New" w:eastAsia="Times New Roman" w:hAnsi="Courier New" w:cs="Courier New"/>
+          <w:color w:val="BCBEC4"/>
+          <w:sz w:val="20"/>
+          <w:szCs w:val="20"/>
+        </w:rPr>
+        <w:t xml:space="preserve"> = 9426" &gt;&gt; $HOME/ykk83_recovered/</w:t>
+      </w:r>
+      <w:proofErr w:type="spellStart"/>
+      <w:r>
+        <w:rPr>
+          <w:rFonts w:ascii="Courier New" w:eastAsia="Times New Roman" w:hAnsi="Courier New" w:cs="Courier New"/>
+          <w:color w:val="BCBEC4"/>
+          <w:sz w:val="20"/>
+          <w:szCs w:val="20"/>
+        </w:rPr>
+        <w:t>postgresql.conf</w:t>
+      </w:r>
+      <w:proofErr w:type="spellEnd"/>
+      <w:r>
+        <w:rPr>
+          <w:rFonts w:ascii="Courier New" w:eastAsia="Times New Roman" w:hAnsi="Courier New" w:cs="Courier New"/>
+          <w:color w:val="BCBEC4"/>
+          <w:sz w:val="20"/>
+          <w:szCs w:val="20"/>
+        </w:rPr>
+        <w:br/>
+        <w:t>#echo "</w:t>
+      </w:r>
+      <w:proofErr w:type="spellStart"/>
+      <w:r>
+        <w:rPr>
+          <w:rFonts w:ascii="Courier New" w:eastAsia="Times New Roman" w:hAnsi="Courier New" w:cs="Courier New"/>
+          <w:color w:val="BCBEC4"/>
+          <w:sz w:val="20"/>
+          <w:szCs w:val="20"/>
+        </w:rPr>
+        <w:t>listen_addresses</w:t>
+      </w:r>
+      <w:proofErr w:type="spellEnd"/>
+      <w:r>
+        <w:rPr>
+          <w:rFonts w:ascii="Courier New" w:eastAsia="Times New Roman" w:hAnsi="Courier New" w:cs="Courier New"/>
+          <w:color w:val="BCBEC4"/>
+          <w:sz w:val="20"/>
+          <w:szCs w:val="20"/>
+        </w:rPr>
+        <w:t xml:space="preserve"> = '*'" &gt;&gt; $HOME/ykk83_recovered/</w:t>
+      </w:r>
+      <w:proofErr w:type="spellStart"/>
+      <w:r>
+        <w:rPr>
+          <w:rFonts w:ascii="Courier New" w:eastAsia="Times New Roman" w:hAnsi="Courier New" w:cs="Courier New"/>
+          <w:color w:val="BCBEC4"/>
+          <w:sz w:val="20"/>
+          <w:szCs w:val="20"/>
+        </w:rPr>
+        <w:t>postgresql.conf</w:t>
+      </w:r>
+      <w:proofErr w:type="spellEnd"/>
+      <w:r>
+        <w:rPr>
+          <w:rFonts w:ascii="Courier New" w:eastAsia="Times New Roman" w:hAnsi="Courier New" w:cs="Courier New"/>
+          <w:color w:val="BCBEC4"/>
+          <w:sz w:val="20"/>
+          <w:szCs w:val="20"/>
+        </w:rPr>
+        <w:br/>
+      </w:r>
+      <w:r>
+        <w:rPr>
+          <w:rFonts w:ascii="Courier New" w:eastAsia="Times New Roman" w:hAnsi="Courier New" w:cs="Courier New"/>
+          <w:color w:val="BCBEC4"/>
+          <w:sz w:val="20"/>
+          <w:szCs w:val="20"/>
+        </w:rPr>
+        <w:br/>
+        <w:t xml:space="preserve">#Создаём </w:t>
+      </w:r>
+      <w:proofErr w:type="spellStart"/>
+      <w:r>
+        <w:rPr>
+          <w:rFonts w:ascii="Courier New" w:eastAsia="Times New Roman" w:hAnsi="Courier New" w:cs="Courier New"/>
+          <w:color w:val="BCBEC4"/>
+          <w:sz w:val="20"/>
+          <w:szCs w:val="20"/>
+        </w:rPr>
+        <w:t>recovery.signal</w:t>
+      </w:r>
+      <w:proofErr w:type="spellEnd"/>
+      <w:r>
+        <w:rPr>
+          <w:rFonts w:ascii="Courier New" w:eastAsia="Times New Roman" w:hAnsi="Courier New" w:cs="Courier New"/>
+          <w:color w:val="BCBEC4"/>
+          <w:sz w:val="20"/>
+          <w:szCs w:val="20"/>
+        </w:rPr>
+        <w:br/>
+      </w:r>
+      <w:proofErr w:type="spellStart"/>
+      <w:r>
+        <w:rPr>
+          <w:rFonts w:ascii="Courier New" w:eastAsia="Times New Roman" w:hAnsi="Courier New" w:cs="Courier New"/>
+          <w:color w:val="BCBEC4"/>
+          <w:sz w:val="20"/>
+          <w:szCs w:val="20"/>
+        </w:rPr>
+        <w:t>touch</w:t>
+      </w:r>
+      <w:proofErr w:type="spellEnd"/>
+      <w:r>
+        <w:rPr>
+          <w:rFonts w:ascii="Courier New" w:eastAsia="Times New Roman" w:hAnsi="Courier New" w:cs="Courier New"/>
+          <w:color w:val="BCBEC4"/>
+          <w:sz w:val="20"/>
+          <w:szCs w:val="20"/>
+        </w:rPr>
+        <w:t xml:space="preserve"> $HOME/ykk83_recovered/</w:t>
+      </w:r>
+      <w:proofErr w:type="spellStart"/>
+      <w:r>
+        <w:rPr>
+          <w:rFonts w:ascii="Courier New" w:eastAsia="Times New Roman" w:hAnsi="Courier New" w:cs="Courier New"/>
+          <w:color w:val="BCBEC4"/>
+          <w:sz w:val="20"/>
+          <w:szCs w:val="20"/>
+        </w:rPr>
+        <w:t>recovery.signal</w:t>
+      </w:r>
+      <w:proofErr w:type="spellEnd"/>
       <w:r>
         <w:rPr>
           <w:rFonts w:ascii="Courier New" w:eastAsia="Times New Roman" w:hAnsi="Courier New" w:cs="Courier New"/>
@@ -3887,8 +6759,58 @@
           <w:szCs w:val="20"/>
         </w:rPr>
         <w:br/>
-        <w:t>pg_ctl -D $HOME/ykk83_recovered -l $HOME/ykk83_recovered/logfile start</w:t>
-      </w:r>
+      </w:r>
+      <w:proofErr w:type="spellStart"/>
+      <w:r>
+        <w:rPr>
+          <w:rFonts w:ascii="Courier New" w:eastAsia="Times New Roman" w:hAnsi="Courier New" w:cs="Courier New"/>
+          <w:color w:val="BCBEC4"/>
+          <w:sz w:val="20"/>
+          <w:szCs w:val="20"/>
+        </w:rPr>
+        <w:t>pg_ctl</w:t>
+      </w:r>
+      <w:proofErr w:type="spellEnd"/>
+      <w:r>
+        <w:rPr>
+          <w:rFonts w:ascii="Courier New" w:eastAsia="Times New Roman" w:hAnsi="Courier New" w:cs="Courier New"/>
+          <w:color w:val="BCBEC4"/>
+          <w:sz w:val="20"/>
+          <w:szCs w:val="20"/>
+        </w:rPr>
+        <w:t xml:space="preserve"> -D $HOME/ykk83_recovered -l $HOME/ykk83_recovered/</w:t>
+      </w:r>
+      <w:proofErr w:type="spellStart"/>
+      <w:r>
+        <w:rPr>
+          <w:rFonts w:ascii="Courier New" w:eastAsia="Times New Roman" w:hAnsi="Courier New" w:cs="Courier New"/>
+          <w:color w:val="BCBEC4"/>
+          <w:sz w:val="20"/>
+          <w:szCs w:val="20"/>
+        </w:rPr>
+        <w:t>logfile</w:t>
+      </w:r>
+      <w:proofErr w:type="spellEnd"/>
+      <w:r>
+        <w:rPr>
+          <w:rFonts w:ascii="Courier New" w:eastAsia="Times New Roman" w:hAnsi="Courier New" w:cs="Courier New"/>
+          <w:color w:val="BCBEC4"/>
+          <w:sz w:val="20"/>
+          <w:szCs w:val="20"/>
+        </w:rPr>
+        <w:t xml:space="preserve"> </w:t>
+      </w:r>
+      <w:proofErr w:type="spellStart"/>
+      <w:r>
+        <w:rPr>
+          <w:rFonts w:ascii="Courier New" w:eastAsia="Times New Roman" w:hAnsi="Courier New" w:cs="Courier New"/>
+          <w:color w:val="BCBEC4"/>
+          <w:sz w:val="20"/>
+          <w:szCs w:val="20"/>
+        </w:rPr>
+        <w:t>start</w:t>
+      </w:r>
+      <w:proofErr w:type="spellEnd"/>
       <w:r>
         <w:rPr>
           <w:rFonts w:ascii="Courier New" w:eastAsia="Times New Roman" w:hAnsi="Courier New" w:cs="Courier New"/>
@@ -3916,8 +6838,38 @@
           <w:szCs w:val="20"/>
         </w:rPr>
         <w:br/>
-        <w:t>psql -p 9426 -U postgres2 -d postgres</w:t>
-      </w:r>
+      </w:r>
+      <w:proofErr w:type="spellStart"/>
+      <w:r>
+        <w:rPr>
+          <w:rFonts w:ascii="Courier New" w:eastAsia="Times New Roman" w:hAnsi="Courier New" w:cs="Courier New"/>
+          <w:color w:val="BCBEC4"/>
+          <w:sz w:val="20"/>
+          <w:szCs w:val="20"/>
+        </w:rPr>
+        <w:t>psql</w:t>
+      </w:r>
+      <w:proofErr w:type="spellEnd"/>
+      <w:r>
+        <w:rPr>
+          <w:rFonts w:ascii="Courier New" w:eastAsia="Times New Roman" w:hAnsi="Courier New" w:cs="Courier New"/>
+          <w:color w:val="BCBEC4"/>
+          <w:sz w:val="20"/>
+          <w:szCs w:val="20"/>
+        </w:rPr>
+        <w:t xml:space="preserve"> -p 9426 -U postgres2 -d </w:t>
+      </w:r>
+      <w:proofErr w:type="spellStart"/>
+      <w:r>
+        <w:rPr>
+          <w:rFonts w:ascii="Courier New" w:eastAsia="Times New Roman" w:hAnsi="Courier New" w:cs="Courier New"/>
+          <w:color w:val="BCBEC4"/>
+          <w:sz w:val="20"/>
+          <w:szCs w:val="20"/>
+        </w:rPr>
+        <w:t>postgres</w:t>
+      </w:r>
+      <w:proofErr w:type="spellEnd"/>
     </w:p>
     <w:p>
       <w:pPr>
@@ -3978,7 +6930,7 @@
                     <pic:cNvPicPr/>
                   </pic:nvPicPr>
                   <pic:blipFill>
-                    <a:blip r:embed="rId11"/>
+                    <a:blip r:embed="rId12"/>
                     <a:stretch>
                       <a:fillRect/>
                     </a:stretch>
@@ -4050,7 +7002,7 @@
                     <pic:cNvPicPr/>
                   </pic:nvPicPr>
                   <pic:blipFill>
-                    <a:blip r:embed="rId12"/>
+                    <a:blip r:embed="rId13"/>
                     <a:stretch>
                       <a:fillRect/>
                     </a:stretch>
@@ -4084,7 +7036,6 @@
         <w:ind w:left="-5"/>
         <w:rPr>
           <w:sz w:val="22"/>
-          <w:lang w:val="en-US"/>
         </w:rPr>
       </w:pPr>
       <w:r>
@@ -4121,7 +7072,7 @@
                     <pic:cNvPicPr/>
                   </pic:nvPicPr>
                   <pic:blipFill>
-                    <a:blip r:embed="rId13"/>
+                    <a:blip r:embed="rId14"/>
                     <a:stretch>
                       <a:fillRect/>
                     </a:stretch>
@@ -4170,7 +7121,7 @@
                     <pic:cNvPicPr/>
                   </pic:nvPicPr>
                   <pic:blipFill>
-                    <a:blip r:embed="rId14"/>
+                    <a:blip r:embed="rId15"/>
                     <a:stretch>
                       <a:fillRect/>
                     </a:stretch>
@@ -4218,7 +7169,7 @@
                     <pic:cNvPicPr/>
                   </pic:nvPicPr>
                   <pic:blipFill>
-                    <a:blip r:embed="rId15"/>
+                    <a:blip r:embed="rId16"/>
                     <a:stretch>
                       <a:fillRect/>
                     </a:stretch>
@@ -4264,7 +7215,7 @@
                     <pic:cNvPicPr/>
                   </pic:nvPicPr>
                   <pic:blipFill>
-                    <a:blip r:embed="rId16"/>
+                    <a:blip r:embed="rId17"/>
                     <a:stretch>
                       <a:fillRect/>
                     </a:stretch>
@@ -5525,6 +8476,18 @@
       <w:u w:val="single"/>
     </w:rPr>
   </w:style>
+  <w:style w:type="character" w:styleId="a5">
+    <w:name w:val="FollowedHyperlink"/>
+    <w:basedOn w:val="a0"/>
+    <w:uiPriority w:val="99"/>
+    <w:semiHidden/>
+    <w:unhideWhenUsed/>
+    <w:rsid w:val="00C328D8"/>
+    <w:rPr>
+      <w:color w:val="954F72" w:themeColor="followedHyperlink"/>
+      <w:u w:val="single"/>
+    </w:rPr>
+  </w:style>
 </w:styles>
 </file>
 
